--- a/WEB.docx
+++ b/WEB.docx
@@ -1,6 +1,6 @@
 
 <file path=word/document.xml><?xml version="1.0" encoding="utf-8"?>
-<w:document xmlns:wpc="http://schemas.microsoft.com/office/word/2010/wordprocessingCanvas" xmlns:mc="http://schemas.openxmlformats.org/markup-compatibility/2006" xmlns:o="urn:schemas-microsoft-com:office:office" xmlns:r="http://schemas.openxmlformats.org/officeDocument/2006/relationships" xmlns:m="http://schemas.openxmlformats.org/officeDocument/2006/math" xmlns:v="urn:schemas-microsoft-com:vml" xmlns:wp14="http://schemas.microsoft.com/office/word/2010/wordprocessingDrawing" xmlns:wp="http://schemas.openxmlformats.org/drawingml/2006/wordprocessingDrawing" xmlns:w10="urn:schemas-microsoft-com:office:word" xmlns:w="http://schemas.openxmlformats.org/wordprocessingml/2006/main" xmlns:w14="http://schemas.microsoft.com/office/word/2010/wordml" xmlns:w15="http://schemas.microsoft.com/office/word/2012/wordml" xmlns:wpg="http://schemas.microsoft.com/office/word/2010/wordprocessingGroup" xmlns:wpi="http://schemas.microsoft.com/office/word/2010/wordprocessingInk" xmlns:wne="http://schemas.microsoft.com/office/word/2006/wordml" xmlns:wps="http://schemas.microsoft.com/office/word/2010/wordprocessingShape" mc:Ignorable="w14 w15 wp14">
+<w:document xmlns:wpc="http://schemas.microsoft.com/office/word/2010/wordprocessingCanvas" xmlns:mc="http://schemas.openxmlformats.org/markup-compatibility/2006" xmlns:o="urn:schemas-microsoft-com:office:office" xmlns:r="http://schemas.openxmlformats.org/officeDocument/2006/relationships" xmlns:m="http://schemas.openxmlformats.org/officeDocument/2006/math" xmlns:v="urn:schemas-microsoft-com:vml" xmlns:wp14="http://schemas.microsoft.com/office/word/2010/wordprocessingDrawing" xmlns:wp="http://schemas.openxmlformats.org/drawingml/2006/wordprocessingDrawing" xmlns:w10="urn:schemas-microsoft-com:office:word" xmlns:w="http://schemas.openxmlformats.org/wordprocessingml/2006/main" xmlns:w14="http://schemas.microsoft.com/office/word/2010/wordml" xmlns:wpg="http://schemas.microsoft.com/office/word/2010/wordprocessingGroup" xmlns:wpi="http://schemas.microsoft.com/office/word/2010/wordprocessingInk" xmlns:wne="http://schemas.microsoft.com/office/word/2006/wordml" xmlns:wps="http://schemas.microsoft.com/office/word/2010/wordprocessingShape" mc:Ignorable="w14 wp14">
   <w:body>
     <w:p>
       <w:pPr>
@@ -13,98 +13,9 @@
           <w:color w:val="343434"/>
           <w:sz w:val="23"/>
           <w:szCs w:val="23"/>
+          <w:lang w:val="en-US"/>
         </w:rPr>
       </w:pPr>
-      <w:r>
-        <w:rPr>
-          <w:rFonts w:ascii="Arial" w:hAnsi="Arial" w:cs="Arial"/>
-          <w:color w:val="343434"/>
-          <w:sz w:val="23"/>
-          <w:szCs w:val="23"/>
-        </w:rPr>
-        <w:t>Для начала нужно разобраться, ч</w:t>
-      </w:r>
-      <w:r>
-        <w:rPr>
-          <w:rFonts w:ascii="Arial" w:hAnsi="Arial" w:cs="Arial"/>
-          <w:color w:val="343434"/>
-          <w:sz w:val="23"/>
-          <w:szCs w:val="23"/>
-        </w:rPr>
-        <w:t>то же</w:t>
-      </w:r>
-      <w:r>
-        <w:rPr>
-          <w:rFonts w:ascii="Arial" w:hAnsi="Arial" w:cs="Arial"/>
-          <w:color w:val="343434"/>
-          <w:sz w:val="23"/>
-          <w:szCs w:val="23"/>
-        </w:rPr>
-        <w:t xml:space="preserve"> такое</w:t>
-      </w:r>
-      <w:r>
-        <w:rPr>
-          <w:rFonts w:ascii="Arial" w:hAnsi="Arial" w:cs="Arial"/>
-          <w:color w:val="343434"/>
-          <w:sz w:val="23"/>
-          <w:szCs w:val="23"/>
-        </w:rPr>
-        <w:t xml:space="preserve"> </w:t>
-      </w:r>
-      <w:r>
-        <w:rPr>
-          <w:rFonts w:ascii="Arial" w:hAnsi="Arial" w:cs="Arial"/>
-          <w:color w:val="343434"/>
-          <w:sz w:val="23"/>
-          <w:szCs w:val="23"/>
-        </w:rPr>
-        <w:t>веб-страница</w:t>
-      </w:r>
-      <w:r>
-        <w:rPr>
-          <w:rFonts w:ascii="Arial" w:hAnsi="Arial" w:cs="Arial"/>
-          <w:color w:val="343434"/>
-          <w:sz w:val="23"/>
-          <w:szCs w:val="23"/>
-        </w:rPr>
-        <w:t xml:space="preserve">. Это </w:t>
-      </w:r>
-      <w:r>
-        <w:rPr>
-          <w:rFonts w:ascii="Arial" w:hAnsi="Arial" w:cs="Arial"/>
-          <w:color w:val="343434"/>
-          <w:sz w:val="23"/>
-          <w:szCs w:val="23"/>
-        </w:rPr>
-        <w:t>документ с</w:t>
-      </w:r>
-      <w:r>
-        <w:rPr>
-          <w:rFonts w:ascii="Arial" w:hAnsi="Arial" w:cs="Arial"/>
-          <w:color w:val="343434"/>
-          <w:sz w:val="23"/>
-          <w:szCs w:val="23"/>
-        </w:rPr>
-        <w:t xml:space="preserve"> гипертекстовой информацией, доступной в Интернете. </w:t>
-      </w:r>
-      <w:r>
-        <w:rPr>
-          <w:rFonts w:ascii="Arial" w:hAnsi="Arial" w:cs="Arial"/>
-          <w:color w:val="343434"/>
-          <w:sz w:val="23"/>
-          <w:szCs w:val="23"/>
-        </w:rPr>
-        <w:t>П</w:t>
-      </w:r>
-      <w:r>
-        <w:rPr>
-          <w:rFonts w:ascii="Arial" w:hAnsi="Arial" w:cs="Arial"/>
-          <w:color w:val="343434"/>
-          <w:sz w:val="23"/>
-          <w:szCs w:val="23"/>
-        </w:rPr>
-        <w:t xml:space="preserve">лощадка, на которой человек выкладывает какие-то сведения, а посетитель страницы может ее воспринять. </w:t>
-      </w:r>
     </w:p>
     <w:p>
       <w:pPr>
@@ -119,6 +30,49 @@
           <w:szCs w:val="23"/>
         </w:rPr>
       </w:pPr>
+      <w:bookmarkStart w:id="0" w:name="_GoBack"/>
+      <w:bookmarkEnd w:id="0"/>
+      <w:r>
+        <w:rPr>
+          <w:rFonts w:ascii="Arial" w:hAnsi="Arial" w:cs="Arial"/>
+          <w:color w:val="343434"/>
+          <w:sz w:val="23"/>
+          <w:szCs w:val="23"/>
+        </w:rPr>
+        <w:t>Для начала нужно разобраться, что же</w:t>
+      </w:r>
+      <w:r>
+        <w:rPr>
+          <w:rFonts w:ascii="Arial" w:hAnsi="Arial" w:cs="Arial"/>
+          <w:color w:val="343434"/>
+          <w:sz w:val="23"/>
+          <w:szCs w:val="23"/>
+        </w:rPr>
+        <w:t xml:space="preserve"> такое</w:t>
+      </w:r>
+      <w:r>
+        <w:rPr>
+          <w:rFonts w:ascii="Arial" w:hAnsi="Arial" w:cs="Arial"/>
+          <w:color w:val="343434"/>
+          <w:sz w:val="23"/>
+          <w:szCs w:val="23"/>
+        </w:rPr>
+        <w:t xml:space="preserve"> веб-страница. Это документ с гипертекстовой информацией, доступной в Интернете. Площадка, на которой человек выкладывает какие-то сведения, а посетитель страницы может ее воспринять. </w:t>
+      </w:r>
+    </w:p>
+    <w:p>
+      <w:pPr>
+        <w:pStyle w:val="a3"/>
+        <w:shd w:val="clear" w:color="auto" w:fill="FFFFFF"/>
+        <w:spacing w:before="0" w:beforeAutospacing="0" w:after="225" w:afterAutospacing="0" w:line="315" w:lineRule="atLeast"/>
+        <w:textAlignment w:val="baseline"/>
+        <w:rPr>
+          <w:rFonts w:ascii="Arial" w:hAnsi="Arial" w:cs="Arial"/>
+          <w:color w:val="343434"/>
+          <w:sz w:val="23"/>
+          <w:szCs w:val="23"/>
+        </w:rPr>
+      </w:pPr>
       <w:r>
         <w:rPr>
           <w:rFonts w:ascii="Arial" w:hAnsi="Arial" w:cs="Arial"/>
@@ -144,61 +98,7 @@
           <w:sz w:val="23"/>
           <w:szCs w:val="23"/>
         </w:rPr>
-        <w:t xml:space="preserve"> это файл, написанн</w:t>
-      </w:r>
-      <w:r>
-        <w:rPr>
-          <w:rFonts w:ascii="Arial" w:hAnsi="Arial" w:cs="Arial"/>
-          <w:color w:val="343434"/>
-          <w:sz w:val="23"/>
-          <w:szCs w:val="23"/>
-        </w:rPr>
-        <w:t>ый</w:t>
-      </w:r>
-      <w:r>
-        <w:rPr>
-          <w:rFonts w:ascii="Arial" w:hAnsi="Arial" w:cs="Arial"/>
-          <w:color w:val="343434"/>
-          <w:sz w:val="23"/>
-          <w:szCs w:val="23"/>
-        </w:rPr>
-        <w:t xml:space="preserve"> при помощи</w:t>
-      </w:r>
-      <w:r>
-        <w:rPr>
-          <w:rFonts w:ascii="Arial" w:hAnsi="Arial" w:cs="Arial"/>
-          <w:color w:val="343434"/>
-          <w:sz w:val="23"/>
-          <w:szCs w:val="23"/>
-        </w:rPr>
-        <w:t xml:space="preserve"> какого-либо</w:t>
-      </w:r>
-      <w:r>
-        <w:rPr>
-          <w:rFonts w:ascii="Arial" w:hAnsi="Arial" w:cs="Arial"/>
-          <w:color w:val="343434"/>
-          <w:sz w:val="23"/>
-          <w:szCs w:val="23"/>
-        </w:rPr>
-        <w:t xml:space="preserve"> язык</w:t>
-      </w:r>
-      <w:r>
-        <w:rPr>
-          <w:rFonts w:ascii="Arial" w:hAnsi="Arial" w:cs="Arial"/>
-          <w:color w:val="343434"/>
-          <w:sz w:val="23"/>
-          <w:szCs w:val="23"/>
-        </w:rPr>
-        <w:t>а</w:t>
-      </w:r>
-      <w:r>
-        <w:rPr>
-          <w:rFonts w:ascii="Arial" w:hAnsi="Arial" w:cs="Arial"/>
-          <w:color w:val="343434"/>
-          <w:sz w:val="23"/>
-          <w:szCs w:val="23"/>
-        </w:rPr>
-        <w:t xml:space="preserve"> программирования</w:t>
+        <w:t xml:space="preserve"> это файл, написанный при помощи какого-либо языка программирования</w:t>
       </w:r>
       <w:r>
         <w:rPr>
@@ -314,7 +214,7 @@
                     </pic:cNvPicPr>
                   </pic:nvPicPr>
                   <pic:blipFill>
-                    <a:blip r:embed="rId4">
+                    <a:blip r:embed="rId5">
                       <a:extLst>
                         <a:ext uri="{28A0092B-C50C-407E-A947-70E740481C1C}">
                           <a14:useLocalDpi xmlns:a14="http://schemas.microsoft.com/office/drawing/2010/main" val="0"/>
@@ -385,8 +285,6 @@
         </w:rPr>
         <w:t>Принцип загрузки веб-сайта</w:t>
       </w:r>
-      <w:bookmarkStart w:id="0" w:name="_GoBack"/>
-      <w:bookmarkEnd w:id="0"/>
     </w:p>
     <w:p>
       <w:r>
@@ -410,7 +308,7 @@
                     <pic:cNvPicPr/>
                   </pic:nvPicPr>
                   <pic:blipFill rotWithShape="1">
-                    <a:blip r:embed="rId5"/>
+                    <a:blip r:embed="rId6"/>
                     <a:srcRect l="962" t="13829" r="48370" b="30251"/>
                     <a:stretch/>
                   </pic:blipFill>
@@ -449,7 +347,7 @@
 </file>
 
 <file path=word/styles.xml><?xml version="1.0" encoding="utf-8"?>
-<w:styles xmlns:mc="http://schemas.openxmlformats.org/markup-compatibility/2006" xmlns:r="http://schemas.openxmlformats.org/officeDocument/2006/relationships" xmlns:w="http://schemas.openxmlformats.org/wordprocessingml/2006/main" xmlns:w14="http://schemas.microsoft.com/office/word/2010/wordml" xmlns:w15="http://schemas.microsoft.com/office/word/2012/wordml" mc:Ignorable="w14 w15">
+<w:styles xmlns:mc="http://schemas.openxmlformats.org/markup-compatibility/2006" xmlns:r="http://schemas.openxmlformats.org/officeDocument/2006/relationships" xmlns:w="http://schemas.openxmlformats.org/wordprocessingml/2006/main" xmlns:w14="http://schemas.microsoft.com/office/word/2010/wordml" mc:Ignorable="w14">
   <w:docDefaults>
     <w:rPrDefault>
       <w:rPr>
@@ -465,378 +363,144 @@
       </w:pPr>
     </w:pPrDefault>
   </w:docDefaults>
-  <w:latentStyles w:defLockedState="0" w:defUIPriority="99" w:defSemiHidden="0" w:defUnhideWhenUsed="0" w:defQFormat="0" w:count="371">
-    <w:lsdException w:name="Normal" w:uiPriority="0" w:qFormat="1"/>
-    <w:lsdException w:name="heading 1" w:uiPriority="9" w:qFormat="1"/>
-    <w:lsdException w:name="heading 2" w:semiHidden="1" w:uiPriority="9" w:unhideWhenUsed="1" w:qFormat="1"/>
-    <w:lsdException w:name="heading 3" w:semiHidden="1" w:uiPriority="9" w:unhideWhenUsed="1" w:qFormat="1"/>
-    <w:lsdException w:name="heading 4" w:semiHidden="1" w:uiPriority="9" w:unhideWhenUsed="1" w:qFormat="1"/>
-    <w:lsdException w:name="heading 5" w:semiHidden="1" w:uiPriority="9" w:unhideWhenUsed="1" w:qFormat="1"/>
-    <w:lsdException w:name="heading 6" w:semiHidden="1" w:uiPriority="9" w:unhideWhenUsed="1" w:qFormat="1"/>
-    <w:lsdException w:name="heading 7" w:semiHidden="1" w:uiPriority="9" w:unhideWhenUsed="1" w:qFormat="1"/>
-    <w:lsdException w:name="heading 8" w:semiHidden="1" w:uiPriority="9" w:unhideWhenUsed="1" w:qFormat="1"/>
-    <w:lsdException w:name="heading 9" w:semiHidden="1" w:uiPriority="9" w:unhideWhenUsed="1" w:qFormat="1"/>
-    <w:lsdException w:name="index 1" w:semiHidden="1" w:unhideWhenUsed="1"/>
-    <w:lsdException w:name="index 2" w:semiHidden="1" w:unhideWhenUsed="1"/>
-    <w:lsdException w:name="index 3" w:semiHidden="1" w:unhideWhenUsed="1"/>
-    <w:lsdException w:name="index 4" w:semiHidden="1" w:unhideWhenUsed="1"/>
-    <w:lsdException w:name="index 5" w:semiHidden="1" w:unhideWhenUsed="1"/>
-    <w:lsdException w:name="index 6" w:semiHidden="1" w:unhideWhenUsed="1"/>
-    <w:lsdException w:name="index 7" w:semiHidden="1" w:unhideWhenUsed="1"/>
-    <w:lsdException w:name="index 8" w:semiHidden="1" w:unhideWhenUsed="1"/>
-    <w:lsdException w:name="index 9" w:semiHidden="1" w:unhideWhenUsed="1"/>
-    <w:lsdException w:name="toc 1" w:semiHidden="1" w:uiPriority="39" w:unhideWhenUsed="1"/>
-    <w:lsdException w:name="toc 2" w:semiHidden="1" w:uiPriority="39" w:unhideWhenUsed="1"/>
-    <w:lsdException w:name="toc 3" w:semiHidden="1" w:uiPriority="39" w:unhideWhenUsed="1"/>
-    <w:lsdException w:name="toc 4" w:semiHidden="1" w:uiPriority="39" w:unhideWhenUsed="1"/>
-    <w:lsdException w:name="toc 5" w:semiHidden="1" w:uiPriority="39" w:unhideWhenUsed="1"/>
-    <w:lsdException w:name="toc 6" w:semiHidden="1" w:uiPriority="39" w:unhideWhenUsed="1"/>
-    <w:lsdException w:name="toc 7" w:semiHidden="1" w:uiPriority="39" w:unhideWhenUsed="1"/>
-    <w:lsdException w:name="toc 8" w:semiHidden="1" w:uiPriority="39" w:unhideWhenUsed="1"/>
-    <w:lsdException w:name="toc 9" w:semiHidden="1" w:uiPriority="39" w:unhideWhenUsed="1"/>
-    <w:lsdException w:name="Normal Indent" w:semiHidden="1" w:unhideWhenUsed="1"/>
-    <w:lsdException w:name="footnote text" w:semiHidden="1" w:unhideWhenUsed="1"/>
-    <w:lsdException w:name="annotation text" w:semiHidden="1" w:unhideWhenUsed="1"/>
-    <w:lsdException w:name="header" w:semiHidden="1" w:unhideWhenUsed="1"/>
-    <w:lsdException w:name="footer" w:semiHidden="1" w:unhideWhenUsed="1"/>
-    <w:lsdException w:name="index heading" w:semiHidden="1" w:unhideWhenUsed="1"/>
-    <w:lsdException w:name="caption" w:semiHidden="1" w:uiPriority="35" w:unhideWhenUsed="1" w:qFormat="1"/>
-    <w:lsdException w:name="table of figures" w:semiHidden="1" w:unhideWhenUsed="1"/>
-    <w:lsdException w:name="envelope address" w:semiHidden="1" w:unhideWhenUsed="1"/>
-    <w:lsdException w:name="envelope return" w:semiHidden="1" w:unhideWhenUsed="1"/>
-    <w:lsdException w:name="footnote reference" w:semiHidden="1" w:unhideWhenUsed="1"/>
-    <w:lsdException w:name="annotation reference" w:semiHidden="1" w:unhideWhenUsed="1"/>
-    <w:lsdException w:name="line number" w:semiHidden="1" w:unhideWhenUsed="1"/>
-    <w:lsdException w:name="page number" w:semiHidden="1" w:unhideWhenUsed="1"/>
-    <w:lsdException w:name="endnote reference" w:semiHidden="1" w:unhideWhenUsed="1"/>
-    <w:lsdException w:name="endnote text" w:semiHidden="1" w:unhideWhenUsed="1"/>
-    <w:lsdException w:name="table of authorities" w:semiHidden="1" w:unhideWhenUsed="1"/>
-    <w:lsdException w:name="macro" w:semiHidden="1" w:unhideWhenUsed="1"/>
-    <w:lsdException w:name="toa heading" w:semiHidden="1" w:unhideWhenUsed="1"/>
-    <w:lsdException w:name="List" w:semiHidden="1" w:unhideWhenUsed="1"/>
-    <w:lsdException w:name="List Bullet" w:semiHidden="1" w:unhideWhenUsed="1"/>
-    <w:lsdException w:name="List Number" w:semiHidden="1" w:unhideWhenUsed="1"/>
-    <w:lsdException w:name="List 2" w:semiHidden="1" w:unhideWhenUsed="1"/>
-    <w:lsdException w:name="List 3" w:semiHidden="1" w:unhideWhenUsed="1"/>
-    <w:lsdException w:name="List 4" w:semiHidden="1" w:unhideWhenUsed="1"/>
-    <w:lsdException w:name="List 5" w:semiHidden="1" w:unhideWhenUsed="1"/>
-    <w:lsdException w:name="List Bullet 2" w:semiHidden="1" w:unhideWhenUsed="1"/>
-    <w:lsdException w:name="List Bullet 3" w:semiHidden="1" w:unhideWhenUsed="1"/>
-    <w:lsdException w:name="List Bullet 4" w:semiHidden="1" w:unhideWhenUsed="1"/>
-    <w:lsdException w:name="List Bullet 5" w:semiHidden="1" w:unhideWhenUsed="1"/>
-    <w:lsdException w:name="List Number 2" w:semiHidden="1" w:unhideWhenUsed="1"/>
-    <w:lsdException w:name="List Number 3" w:semiHidden="1" w:unhideWhenUsed="1"/>
-    <w:lsdException w:name="List Number 4" w:semiHidden="1" w:unhideWhenUsed="1"/>
-    <w:lsdException w:name="List Number 5" w:semiHidden="1" w:unhideWhenUsed="1"/>
-    <w:lsdException w:name="Title" w:uiPriority="10" w:qFormat="1"/>
-    <w:lsdException w:name="Closing" w:semiHidden="1" w:unhideWhenUsed="1"/>
-    <w:lsdException w:name="Signature" w:semiHidden="1" w:unhideWhenUsed="1"/>
-    <w:lsdException w:name="Default Paragraph Font" w:semiHidden="1" w:uiPriority="1" w:unhideWhenUsed="1"/>
-    <w:lsdException w:name="Body Text" w:semiHidden="1" w:unhideWhenUsed="1"/>
-    <w:lsdException w:name="Body Text Indent" w:semiHidden="1" w:unhideWhenUsed="1"/>
-    <w:lsdException w:name="List Continue" w:semiHidden="1" w:unhideWhenUsed="1"/>
-    <w:lsdException w:name="List Continue 2" w:semiHidden="1" w:unhideWhenUsed="1"/>
-    <w:lsdException w:name="List Continue 3" w:semiHidden="1" w:unhideWhenUsed="1"/>
-    <w:lsdException w:name="List Continue 4" w:semiHidden="1" w:unhideWhenUsed="1"/>
-    <w:lsdException w:name="List Continue 5" w:semiHidden="1" w:unhideWhenUsed="1"/>
-    <w:lsdException w:name="Message Header" w:semiHidden="1" w:unhideWhenUsed="1"/>
-    <w:lsdException w:name="Subtitle" w:uiPriority="11" w:qFormat="1"/>
-    <w:lsdException w:name="Salutation" w:semiHidden="1" w:unhideWhenUsed="1"/>
-    <w:lsdException w:name="Date" w:semiHidden="1" w:unhideWhenUsed="1"/>
-    <w:lsdException w:name="Body Text First Indent" w:semiHidden="1" w:unhideWhenUsed="1"/>
-    <w:lsdException w:name="Body Text First Indent 2" w:semiHidden="1" w:unhideWhenUsed="1"/>
-    <w:lsdException w:name="Note Heading" w:semiHidden="1" w:unhideWhenUsed="1"/>
-    <w:lsdException w:name="Body Text 2" w:semiHidden="1" w:unhideWhenUsed="1"/>
-    <w:lsdException w:name="Body Text 3" w:semiHidden="1" w:unhideWhenUsed="1"/>
-    <w:lsdException w:name="Body Text Indent 2" w:semiHidden="1" w:unhideWhenUsed="1"/>
-    <w:lsdException w:name="Body Text Indent 3" w:semiHidden="1" w:unhideWhenUsed="1"/>
-    <w:lsdException w:name="Block Text" w:semiHidden="1" w:unhideWhenUsed="1"/>
-    <w:lsdException w:name="Hyperlink" w:semiHidden="1" w:unhideWhenUsed="1"/>
-    <w:lsdException w:name="FollowedHyperlink" w:semiHidden="1" w:unhideWhenUsed="1"/>
-    <w:lsdException w:name="Strong" w:uiPriority="22" w:qFormat="1"/>
-    <w:lsdException w:name="Emphasis" w:uiPriority="20" w:qFormat="1"/>
-    <w:lsdException w:name="Document Map" w:semiHidden="1" w:unhideWhenUsed="1"/>
-    <w:lsdException w:name="Plain Text" w:semiHidden="1" w:unhideWhenUsed="1"/>
-    <w:lsdException w:name="E-mail Signature" w:semiHidden="1" w:unhideWhenUsed="1"/>
-    <w:lsdException w:name="HTML Top of Form" w:semiHidden="1" w:unhideWhenUsed="1"/>
-    <w:lsdException w:name="HTML Bottom of Form" w:semiHidden="1" w:unhideWhenUsed="1"/>
-    <w:lsdException w:name="Normal (Web)" w:semiHidden="1" w:unhideWhenUsed="1"/>
-    <w:lsdException w:name="HTML Acronym" w:semiHidden="1" w:unhideWhenUsed="1"/>
-    <w:lsdException w:name="HTML Address" w:semiHidden="1" w:unhideWhenUsed="1"/>
-    <w:lsdException w:name="HTML Cite" w:semiHidden="1" w:unhideWhenUsed="1"/>
-    <w:lsdException w:name="HTML Code" w:semiHidden="1" w:unhideWhenUsed="1"/>
-    <w:lsdException w:name="HTML Definition" w:semiHidden="1" w:unhideWhenUsed="1"/>
-    <w:lsdException w:name="HTML Keyboard" w:semiHidden="1" w:unhideWhenUsed="1"/>
-    <w:lsdException w:name="HTML Preformatted" w:semiHidden="1" w:unhideWhenUsed="1"/>
-    <w:lsdException w:name="HTML Sample" w:semiHidden="1" w:unhideWhenUsed="1"/>
-    <w:lsdException w:name="HTML Typewriter" w:semiHidden="1" w:unhideWhenUsed="1"/>
-    <w:lsdException w:name="HTML Variable" w:semiHidden="1" w:unhideWhenUsed="1"/>
-    <w:lsdException w:name="Normal Table" w:semiHidden="1" w:unhideWhenUsed="1"/>
-    <w:lsdException w:name="annotation subject" w:semiHidden="1" w:unhideWhenUsed="1"/>
-    <w:lsdException w:name="No List" w:semiHidden="1" w:unhideWhenUsed="1"/>
-    <w:lsdException w:name="Outline List 1" w:semiHidden="1" w:unhideWhenUsed="1"/>
-    <w:lsdException w:name="Outline List 2" w:semiHidden="1" w:unhideWhenUsed="1"/>
-    <w:lsdException w:name="Outline List 3" w:semiHidden="1" w:unhideWhenUsed="1"/>
-    <w:lsdException w:name="Table Simple 1" w:semiHidden="1" w:unhideWhenUsed="1"/>
-    <w:lsdException w:name="Table Simple 2" w:semiHidden="1" w:unhideWhenUsed="1"/>
-    <w:lsdException w:name="Table Simple 3" w:semiHidden="1" w:unhideWhenUsed="1"/>
-    <w:lsdException w:name="Table Classic 1" w:semiHidden="1" w:unhideWhenUsed="1"/>
-    <w:lsdException w:name="Table Classic 2" w:semiHidden="1" w:unhideWhenUsed="1"/>
-    <w:lsdException w:name="Table Classic 3" w:semiHidden="1" w:unhideWhenUsed="1"/>
-    <w:lsdException w:name="Table Classic 4" w:semiHidden="1" w:unhideWhenUsed="1"/>
-    <w:lsdException w:name="Table Colorful 1" w:semiHidden="1" w:unhideWhenUsed="1"/>
-    <w:lsdException w:name="Table Colorful 2" w:semiHidden="1" w:unhideWhenUsed="1"/>
-    <w:lsdException w:name="Table Colorful 3" w:semiHidden="1" w:unhideWhenUsed="1"/>
-    <w:lsdException w:name="Table Columns 1" w:semiHidden="1" w:unhideWhenUsed="1"/>
-    <w:lsdException w:name="Table Columns 2" w:semiHidden="1" w:unhideWhenUsed="1"/>
-    <w:lsdException w:name="Table Columns 3" w:semiHidden="1" w:unhideWhenUsed="1"/>
-    <w:lsdException w:name="Table Columns 4" w:semiHidden="1" w:unhideWhenUsed="1"/>
-    <w:lsdException w:name="Table Columns 5" w:semiHidden="1" w:unhideWhenUsed="1"/>
-    <w:lsdException w:name="Table Grid 1" w:semiHidden="1" w:unhideWhenUsed="1"/>
-    <w:lsdException w:name="Table Grid 2" w:semiHidden="1" w:unhideWhenUsed="1"/>
-    <w:lsdException w:name="Table Grid 3" w:semiHidden="1" w:unhideWhenUsed="1"/>
-    <w:lsdException w:name="Table Grid 4" w:semiHidden="1" w:unhideWhenUsed="1"/>
-    <w:lsdException w:name="Table Grid 5" w:semiHidden="1" w:unhideWhenUsed="1"/>
-    <w:lsdException w:name="Table Grid 6" w:semiHidden="1" w:unhideWhenUsed="1"/>
-    <w:lsdException w:name="Table Grid 7" w:semiHidden="1" w:unhideWhenUsed="1"/>
-    <w:lsdException w:name="Table Grid 8" w:semiHidden="1" w:unhideWhenUsed="1"/>
-    <w:lsdException w:name="Table List 1" w:semiHidden="1" w:unhideWhenUsed="1"/>
-    <w:lsdException w:name="Table List 2" w:semiHidden="1" w:unhideWhenUsed="1"/>
-    <w:lsdException w:name="Table List 3" w:semiHidden="1" w:unhideWhenUsed="1"/>
-    <w:lsdException w:name="Table List 4" w:semiHidden="1" w:unhideWhenUsed="1"/>
-    <w:lsdException w:name="Table List 5" w:semiHidden="1" w:unhideWhenUsed="1"/>
-    <w:lsdException w:name="Table List 6" w:semiHidden="1" w:unhideWhenUsed="1"/>
-    <w:lsdException w:name="Table List 7" w:semiHidden="1" w:unhideWhenUsed="1"/>
-    <w:lsdException w:name="Table List 8" w:semiHidden="1" w:unhideWhenUsed="1"/>
-    <w:lsdException w:name="Table 3D effects 1" w:semiHidden="1" w:unhideWhenUsed="1"/>
-    <w:lsdException w:name="Table 3D effects 2" w:semiHidden="1" w:unhideWhenUsed="1"/>
-    <w:lsdException w:name="Table 3D effects 3" w:semiHidden="1" w:unhideWhenUsed="1"/>
-    <w:lsdException w:name="Table Contemporary" w:semiHidden="1" w:unhideWhenUsed="1"/>
-    <w:lsdException w:name="Table Elegant" w:semiHidden="1" w:unhideWhenUsed="1"/>
-    <w:lsdException w:name="Table Professional" w:semiHidden="1" w:unhideWhenUsed="1"/>
-    <w:lsdException w:name="Table Subtle 1" w:semiHidden="1" w:unhideWhenUsed="1"/>
-    <w:lsdException w:name="Table Subtle 2" w:semiHidden="1" w:unhideWhenUsed="1"/>
-    <w:lsdException w:name="Table Web 1" w:semiHidden="1" w:unhideWhenUsed="1"/>
-    <w:lsdException w:name="Table Web 2" w:semiHidden="1" w:unhideWhenUsed="1"/>
-    <w:lsdException w:name="Table Web 3" w:semiHidden="1" w:unhideWhenUsed="1"/>
-    <w:lsdException w:name="Balloon Text" w:semiHidden="1" w:unhideWhenUsed="1"/>
-    <w:lsdException w:name="Table Grid" w:uiPriority="39"/>
-    <w:lsdException w:name="Table Theme" w:semiHidden="1" w:unhideWhenUsed="1"/>
-    <w:lsdException w:name="Placeholder Text" w:semiHidden="1"/>
-    <w:lsdException w:name="No Spacing" w:uiPriority="1" w:qFormat="1"/>
-    <w:lsdException w:name="Light Shading" w:uiPriority="60"/>
-    <w:lsdException w:name="Light List" w:uiPriority="61"/>
-    <w:lsdException w:name="Light Grid" w:uiPriority="62"/>
-    <w:lsdException w:name="Medium Shading 1" w:uiPriority="63"/>
-    <w:lsdException w:name="Medium Shading 2" w:uiPriority="64"/>
-    <w:lsdException w:name="Medium List 1" w:uiPriority="65"/>
-    <w:lsdException w:name="Medium List 2" w:uiPriority="66"/>
-    <w:lsdException w:name="Medium Grid 1" w:uiPriority="67"/>
-    <w:lsdException w:name="Medium Grid 2" w:uiPriority="68"/>
-    <w:lsdException w:name="Medium Grid 3" w:uiPriority="69"/>
-    <w:lsdException w:name="Dark List" w:uiPriority="70"/>
-    <w:lsdException w:name="Colorful Shading" w:uiPriority="71"/>
-    <w:lsdException w:name="Colorful List" w:uiPriority="72"/>
-    <w:lsdException w:name="Colorful Grid" w:uiPriority="73"/>
-    <w:lsdException w:name="Light Shading Accent 1" w:uiPriority="60"/>
-    <w:lsdException w:name="Light List Accent 1" w:uiPriority="61"/>
-    <w:lsdException w:name="Light Grid Accent 1" w:uiPriority="62"/>
-    <w:lsdException w:name="Medium Shading 1 Accent 1" w:uiPriority="63"/>
-    <w:lsdException w:name="Medium Shading 2 Accent 1" w:uiPriority="64"/>
-    <w:lsdException w:name="Medium List 1 Accent 1" w:uiPriority="65"/>
-    <w:lsdException w:name="Revision" w:semiHidden="1"/>
-    <w:lsdException w:name="List Paragraph" w:uiPriority="34" w:qFormat="1"/>
-    <w:lsdException w:name="Quote" w:uiPriority="29" w:qFormat="1"/>
-    <w:lsdException w:name="Intense Quote" w:uiPriority="30" w:qFormat="1"/>
-    <w:lsdException w:name="Medium List 2 Accent 1" w:uiPriority="66"/>
-    <w:lsdException w:name="Medium Grid 1 Accent 1" w:uiPriority="67"/>
-    <w:lsdException w:name="Medium Grid 2 Accent 1" w:uiPriority="68"/>
-    <w:lsdException w:name="Medium Grid 3 Accent 1" w:uiPriority="69"/>
-    <w:lsdException w:name="Dark List Accent 1" w:uiPriority="70"/>
-    <w:lsdException w:name="Colorful Shading Accent 1" w:uiPriority="71"/>
-    <w:lsdException w:name="Colorful List Accent 1" w:uiPriority="72"/>
-    <w:lsdException w:name="Colorful Grid Accent 1" w:uiPriority="73"/>
-    <w:lsdException w:name="Light Shading Accent 2" w:uiPriority="60"/>
-    <w:lsdException w:name="Light List Accent 2" w:uiPriority="61"/>
-    <w:lsdException w:name="Light Grid Accent 2" w:uiPriority="62"/>
-    <w:lsdException w:name="Medium Shading 1 Accent 2" w:uiPriority="63"/>
-    <w:lsdException w:name="Medium Shading 2 Accent 2" w:uiPriority="64"/>
-    <w:lsdException w:name="Medium List 1 Accent 2" w:uiPriority="65"/>
-    <w:lsdException w:name="Medium List 2 Accent 2" w:uiPriority="66"/>
-    <w:lsdException w:name="Medium Grid 1 Accent 2" w:uiPriority="67"/>
-    <w:lsdException w:name="Medium Grid 2 Accent 2" w:uiPriority="68"/>
-    <w:lsdException w:name="Medium Grid 3 Accent 2" w:uiPriority="69"/>
-    <w:lsdException w:name="Dark List Accent 2" w:uiPriority="70"/>
-    <w:lsdException w:name="Colorful Shading Accent 2" w:uiPriority="71"/>
-    <w:lsdException w:name="Colorful List Accent 2" w:uiPriority="72"/>
-    <w:lsdException w:name="Colorful Grid Accent 2" w:uiPriority="73"/>
-    <w:lsdException w:name="Light Shading Accent 3" w:uiPriority="60"/>
-    <w:lsdException w:name="Light List Accent 3" w:uiPriority="61"/>
-    <w:lsdException w:name="Light Grid Accent 3" w:uiPriority="62"/>
-    <w:lsdException w:name="Medium Shading 1 Accent 3" w:uiPriority="63"/>
-    <w:lsdException w:name="Medium Shading 2 Accent 3" w:uiPriority="64"/>
-    <w:lsdException w:name="Medium List 1 Accent 3" w:uiPriority="65"/>
-    <w:lsdException w:name="Medium List 2 Accent 3" w:uiPriority="66"/>
-    <w:lsdException w:name="Medium Grid 1 Accent 3" w:uiPriority="67"/>
-    <w:lsdException w:name="Medium Grid 2 Accent 3" w:uiPriority="68"/>
-    <w:lsdException w:name="Medium Grid 3 Accent 3" w:uiPriority="69"/>
-    <w:lsdException w:name="Dark List Accent 3" w:uiPriority="70"/>
-    <w:lsdException w:name="Colorful Shading Accent 3" w:uiPriority="71"/>
-    <w:lsdException w:name="Colorful List Accent 3" w:uiPriority="72"/>
-    <w:lsdException w:name="Colorful Grid Accent 3" w:uiPriority="73"/>
-    <w:lsdException w:name="Light Shading Accent 4" w:uiPriority="60"/>
-    <w:lsdException w:name="Light List Accent 4" w:uiPriority="61"/>
-    <w:lsdException w:name="Light Grid Accent 4" w:uiPriority="62"/>
-    <w:lsdException w:name="Medium Shading 1 Accent 4" w:uiPriority="63"/>
-    <w:lsdException w:name="Medium Shading 2 Accent 4" w:uiPriority="64"/>
-    <w:lsdException w:name="Medium List 1 Accent 4" w:uiPriority="65"/>
-    <w:lsdException w:name="Medium List 2 Accent 4" w:uiPriority="66"/>
-    <w:lsdException w:name="Medium Grid 1 Accent 4" w:uiPriority="67"/>
-    <w:lsdException w:name="Medium Grid 2 Accent 4" w:uiPriority="68"/>
-    <w:lsdException w:name="Medium Grid 3 Accent 4" w:uiPriority="69"/>
-    <w:lsdException w:name="Dark List Accent 4" w:uiPriority="70"/>
-    <w:lsdException w:name="Colorful Shading Accent 4" w:uiPriority="71"/>
-    <w:lsdException w:name="Colorful List Accent 4" w:uiPriority="72"/>
-    <w:lsdException w:name="Colorful Grid Accent 4" w:uiPriority="73"/>
-    <w:lsdException w:name="Light Shading Accent 5" w:uiPriority="60"/>
-    <w:lsdException w:name="Light List Accent 5" w:uiPriority="61"/>
-    <w:lsdException w:name="Light Grid Accent 5" w:uiPriority="62"/>
-    <w:lsdException w:name="Medium Shading 1 Accent 5" w:uiPriority="63"/>
-    <w:lsdException w:name="Medium Shading 2 Accent 5" w:uiPriority="64"/>
-    <w:lsdException w:name="Medium List 1 Accent 5" w:uiPriority="65"/>
-    <w:lsdException w:name="Medium List 2 Accent 5" w:uiPriority="66"/>
-    <w:lsdException w:name="Medium Grid 1 Accent 5" w:uiPriority="67"/>
-    <w:lsdException w:name="Medium Grid 2 Accent 5" w:uiPriority="68"/>
-    <w:lsdException w:name="Medium Grid 3 Accent 5" w:uiPriority="69"/>
-    <w:lsdException w:name="Dark List Accent 5" w:uiPriority="70"/>
-    <w:lsdException w:name="Colorful Shading Accent 5" w:uiPriority="71"/>
-    <w:lsdException w:name="Colorful List Accent 5" w:uiPriority="72"/>
-    <w:lsdException w:name="Colorful Grid Accent 5" w:uiPriority="73"/>
-    <w:lsdException w:name="Light Shading Accent 6" w:uiPriority="60"/>
-    <w:lsdException w:name="Light List Accent 6" w:uiPriority="61"/>
-    <w:lsdException w:name="Light Grid Accent 6" w:uiPriority="62"/>
-    <w:lsdException w:name="Medium Shading 1 Accent 6" w:uiPriority="63"/>
-    <w:lsdException w:name="Medium Shading 2 Accent 6" w:uiPriority="64"/>
-    <w:lsdException w:name="Medium List 1 Accent 6" w:uiPriority="65"/>
-    <w:lsdException w:name="Medium List 2 Accent 6" w:uiPriority="66"/>
-    <w:lsdException w:name="Medium Grid 1 Accent 6" w:uiPriority="67"/>
-    <w:lsdException w:name="Medium Grid 2 Accent 6" w:uiPriority="68"/>
-    <w:lsdException w:name="Medium Grid 3 Accent 6" w:uiPriority="69"/>
-    <w:lsdException w:name="Dark List Accent 6" w:uiPriority="70"/>
-    <w:lsdException w:name="Colorful Shading Accent 6" w:uiPriority="71"/>
-    <w:lsdException w:name="Colorful List Accent 6" w:uiPriority="72"/>
-    <w:lsdException w:name="Colorful Grid Accent 6" w:uiPriority="73"/>
-    <w:lsdException w:name="Subtle Emphasis" w:uiPriority="19" w:qFormat="1"/>
-    <w:lsdException w:name="Intense Emphasis" w:uiPriority="21" w:qFormat="1"/>
-    <w:lsdException w:name="Subtle Reference" w:uiPriority="31" w:qFormat="1"/>
-    <w:lsdException w:name="Intense Reference" w:uiPriority="32" w:qFormat="1"/>
-    <w:lsdException w:name="Book Title" w:uiPriority="33" w:qFormat="1"/>
-    <w:lsdException w:name="Bibliography" w:semiHidden="1" w:uiPriority="37" w:unhideWhenUsed="1"/>
-    <w:lsdException w:name="TOC Heading" w:semiHidden="1" w:uiPriority="39" w:unhideWhenUsed="1" w:qFormat="1"/>
-    <w:lsdException w:name="Plain Table 1" w:uiPriority="41"/>
-    <w:lsdException w:name="Plain Table 2" w:uiPriority="42"/>
-    <w:lsdException w:name="Plain Table 3" w:uiPriority="43"/>
-    <w:lsdException w:name="Plain Table 4" w:uiPriority="44"/>
-    <w:lsdException w:name="Plain Table 5" w:uiPriority="45"/>
-    <w:lsdException w:name="Grid Table Light" w:uiPriority="40"/>
-    <w:lsdException w:name="Grid Table 1 Light" w:uiPriority="46"/>
-    <w:lsdException w:name="Grid Table 2" w:uiPriority="47"/>
-    <w:lsdException w:name="Grid Table 3" w:uiPriority="48"/>
-    <w:lsdException w:name="Grid Table 4" w:uiPriority="49"/>
-    <w:lsdException w:name="Grid Table 5 Dark" w:uiPriority="50"/>
-    <w:lsdException w:name="Grid Table 6 Colorful" w:uiPriority="51"/>
-    <w:lsdException w:name="Grid Table 7 Colorful" w:uiPriority="52"/>
-    <w:lsdException w:name="Grid Table 1 Light Accent 1" w:uiPriority="46"/>
-    <w:lsdException w:name="Grid Table 2 Accent 1" w:uiPriority="47"/>
-    <w:lsdException w:name="Grid Table 3 Accent 1" w:uiPriority="48"/>
-    <w:lsdException w:name="Grid Table 4 Accent 1" w:uiPriority="49"/>
-    <w:lsdException w:name="Grid Table 5 Dark Accent 1" w:uiPriority="50"/>
-    <w:lsdException w:name="Grid Table 6 Colorful Accent 1" w:uiPriority="51"/>
-    <w:lsdException w:name="Grid Table 7 Colorful Accent 1" w:uiPriority="52"/>
-    <w:lsdException w:name="Grid Table 1 Light Accent 2" w:uiPriority="46"/>
-    <w:lsdException w:name="Grid Table 2 Accent 2" w:uiPriority="47"/>
-    <w:lsdException w:name="Grid Table 3 Accent 2" w:uiPriority="48"/>
-    <w:lsdException w:name="Grid Table 4 Accent 2" w:uiPriority="49"/>
-    <w:lsdException w:name="Grid Table 5 Dark Accent 2" w:uiPriority="50"/>
-    <w:lsdException w:name="Grid Table 6 Colorful Accent 2" w:uiPriority="51"/>
-    <w:lsdException w:name="Grid Table 7 Colorful Accent 2" w:uiPriority="52"/>
-    <w:lsdException w:name="Grid Table 1 Light Accent 3" w:uiPriority="46"/>
-    <w:lsdException w:name="Grid Table 2 Accent 3" w:uiPriority="47"/>
-    <w:lsdException w:name="Grid Table 3 Accent 3" w:uiPriority="48"/>
-    <w:lsdException w:name="Grid Table 4 Accent 3" w:uiPriority="49"/>
-    <w:lsdException w:name="Grid Table 5 Dark Accent 3" w:uiPriority="50"/>
-    <w:lsdException w:name="Grid Table 6 Colorful Accent 3" w:uiPriority="51"/>
-    <w:lsdException w:name="Grid Table 7 Colorful Accent 3" w:uiPriority="52"/>
-    <w:lsdException w:name="Grid Table 1 Light Accent 4" w:uiPriority="46"/>
-    <w:lsdException w:name="Grid Table 2 Accent 4" w:uiPriority="47"/>
-    <w:lsdException w:name="Grid Table 3 Accent 4" w:uiPriority="48"/>
-    <w:lsdException w:name="Grid Table 4 Accent 4" w:uiPriority="49"/>
-    <w:lsdException w:name="Grid Table 5 Dark Accent 4" w:uiPriority="50"/>
-    <w:lsdException w:name="Grid Table 6 Colorful Accent 4" w:uiPriority="51"/>
-    <w:lsdException w:name="Grid Table 7 Colorful Accent 4" w:uiPriority="52"/>
-    <w:lsdException w:name="Grid Table 1 Light Accent 5" w:uiPriority="46"/>
-    <w:lsdException w:name="Grid Table 2 Accent 5" w:uiPriority="47"/>
-    <w:lsdException w:name="Grid Table 3 Accent 5" w:uiPriority="48"/>
-    <w:lsdException w:name="Grid Table 4 Accent 5" w:uiPriority="49"/>
-    <w:lsdException w:name="Grid Table 5 Dark Accent 5" w:uiPriority="50"/>
-    <w:lsdException w:name="Grid Table 6 Colorful Accent 5" w:uiPriority="51"/>
-    <w:lsdException w:name="Grid Table 7 Colorful Accent 5" w:uiPriority="52"/>
-    <w:lsdException w:name="Grid Table 1 Light Accent 6" w:uiPriority="46"/>
-    <w:lsdException w:name="Grid Table 2 Accent 6" w:uiPriority="47"/>
-    <w:lsdException w:name="Grid Table 3 Accent 6" w:uiPriority="48"/>
-    <w:lsdException w:name="Grid Table 4 Accent 6" w:uiPriority="49"/>
-    <w:lsdException w:name="Grid Table 5 Dark Accent 6" w:uiPriority="50"/>
-    <w:lsdException w:name="Grid Table 6 Colorful Accent 6" w:uiPriority="51"/>
-    <w:lsdException w:name="Grid Table 7 Colorful Accent 6" w:uiPriority="52"/>
-    <w:lsdException w:name="List Table 1 Light" w:uiPriority="46"/>
-    <w:lsdException w:name="List Table 2" w:uiPriority="47"/>
-    <w:lsdException w:name="List Table 3" w:uiPriority="48"/>
-    <w:lsdException w:name="List Table 4" w:uiPriority="49"/>
-    <w:lsdException w:name="List Table 5 Dark" w:uiPriority="50"/>
-    <w:lsdException w:name="List Table 6 Colorful" w:uiPriority="51"/>
-    <w:lsdException w:name="List Table 7 Colorful" w:uiPriority="52"/>
-    <w:lsdException w:name="List Table 1 Light Accent 1" w:uiPriority="46"/>
-    <w:lsdException w:name="List Table 2 Accent 1" w:uiPriority="47"/>
-    <w:lsdException w:name="List Table 3 Accent 1" w:uiPriority="48"/>
-    <w:lsdException w:name="List Table 4 Accent 1" w:uiPriority="49"/>
-    <w:lsdException w:name="List Table 5 Dark Accent 1" w:uiPriority="50"/>
-    <w:lsdException w:name="List Table 6 Colorful Accent 1" w:uiPriority="51"/>
-    <w:lsdException w:name="List Table 7 Colorful Accent 1" w:uiPriority="52"/>
-    <w:lsdException w:name="List Table 1 Light Accent 2" w:uiPriority="46"/>
-    <w:lsdException w:name="List Table 2 Accent 2" w:uiPriority="47"/>
-    <w:lsdException w:name="List Table 3 Accent 2" w:uiPriority="48"/>
-    <w:lsdException w:name="List Table 4 Accent 2" w:uiPriority="49"/>
-    <w:lsdException w:name="List Table 5 Dark Accent 2" w:uiPriority="50"/>
-    <w:lsdException w:name="List Table 6 Colorful Accent 2" w:uiPriority="51"/>
-    <w:lsdException w:name="List Table 7 Colorful Accent 2" w:uiPriority="52"/>
-    <w:lsdException w:name="List Table 1 Light Accent 3" w:uiPriority="46"/>
-    <w:lsdException w:name="List Table 2 Accent 3" w:uiPriority="47"/>
-    <w:lsdException w:name="List Table 3 Accent 3" w:uiPriority="48"/>
-    <w:lsdException w:name="List Table 4 Accent 3" w:uiPriority="49"/>
-    <w:lsdException w:name="List Table 5 Dark Accent 3" w:uiPriority="50"/>
-    <w:lsdException w:name="List Table 6 Colorful Accent 3" w:uiPriority="51"/>
-    <w:lsdException w:name="List Table 7 Colorful Accent 3" w:uiPriority="52"/>
-    <w:lsdException w:name="List Table 1 Light Accent 4" w:uiPriority="46"/>
-    <w:lsdException w:name="List Table 2 Accent 4" w:uiPriority="47"/>
-    <w:lsdException w:name="List Table 3 Accent 4" w:uiPriority="48"/>
-    <w:lsdException w:name="List Table 4 Accent 4" w:uiPriority="49"/>
-    <w:lsdException w:name="List Table 5 Dark Accent 4" w:uiPriority="50"/>
-    <w:lsdException w:name="List Table 6 Colorful Accent 4" w:uiPriority="51"/>
-    <w:lsdException w:name="List Table 7 Colorful Accent 4" w:uiPriority="52"/>
-    <w:lsdException w:name="List Table 1 Light Accent 5" w:uiPriority="46"/>
-    <w:lsdException w:name="List Table 2 Accent 5" w:uiPriority="47"/>
-    <w:lsdException w:name="List Table 3 Accent 5" w:uiPriority="48"/>
-    <w:lsdException w:name="List Table 4 Accent 5" w:uiPriority="49"/>
-    <w:lsdException w:name="List Table 5 Dark Accent 5" w:uiPriority="50"/>
-    <w:lsdException w:name="List Table 6 Colorful Accent 5" w:uiPriority="51"/>
-    <w:lsdException w:name="List Table 7 Colorful Accent 5" w:uiPriority="52"/>
-    <w:lsdException w:name="List Table 1 Light Accent 6" w:uiPriority="46"/>
-    <w:lsdException w:name="List Table 2 Accent 6" w:uiPriority="47"/>
-    <w:lsdException w:name="List Table 3 Accent 6" w:uiPriority="48"/>
-    <w:lsdException w:name="List Table 4 Accent 6" w:uiPriority="49"/>
-    <w:lsdException w:name="List Table 5 Dark Accent 6" w:uiPriority="50"/>
-    <w:lsdException w:name="List Table 6 Colorful Accent 6" w:uiPriority="51"/>
-    <w:lsdException w:name="List Table 7 Colorful Accent 6" w:uiPriority="52"/>
+  <w:latentStyles w:defLockedState="0" w:defUIPriority="99" w:defSemiHidden="1" w:defUnhideWhenUsed="1" w:defQFormat="0" w:count="267">
+    <w:lsdException w:name="Normal" w:semiHidden="0" w:uiPriority="0" w:unhideWhenUsed="0" w:qFormat="1"/>
+    <w:lsdException w:name="heading 1" w:semiHidden="0" w:uiPriority="9" w:unhideWhenUsed="0" w:qFormat="1"/>
+    <w:lsdException w:name="heading 2" w:uiPriority="9" w:qFormat="1"/>
+    <w:lsdException w:name="heading 3" w:uiPriority="9" w:qFormat="1"/>
+    <w:lsdException w:name="heading 4" w:uiPriority="9" w:qFormat="1"/>
+    <w:lsdException w:name="heading 5" w:uiPriority="9" w:qFormat="1"/>
+    <w:lsdException w:name="heading 6" w:uiPriority="9" w:qFormat="1"/>
+    <w:lsdException w:name="heading 7" w:uiPriority="9" w:qFormat="1"/>
+    <w:lsdException w:name="heading 8" w:uiPriority="9" w:qFormat="1"/>
+    <w:lsdException w:name="heading 9" w:uiPriority="9" w:qFormat="1"/>
+    <w:lsdException w:name="toc 1" w:uiPriority="39"/>
+    <w:lsdException w:name="toc 2" w:uiPriority="39"/>
+    <w:lsdException w:name="toc 3" w:uiPriority="39"/>
+    <w:lsdException w:name="toc 4" w:uiPriority="39"/>
+    <w:lsdException w:name="toc 5" w:uiPriority="39"/>
+    <w:lsdException w:name="toc 6" w:uiPriority="39"/>
+    <w:lsdException w:name="toc 7" w:uiPriority="39"/>
+    <w:lsdException w:name="toc 8" w:uiPriority="39"/>
+    <w:lsdException w:name="toc 9" w:uiPriority="39"/>
+    <w:lsdException w:name="caption" w:uiPriority="35" w:qFormat="1"/>
+    <w:lsdException w:name="Title" w:semiHidden="0" w:uiPriority="10" w:unhideWhenUsed="0" w:qFormat="1"/>
+    <w:lsdException w:name="Default Paragraph Font" w:uiPriority="1"/>
+    <w:lsdException w:name="Subtitle" w:semiHidden="0" w:uiPriority="11" w:unhideWhenUsed="0" w:qFormat="1"/>
+    <w:lsdException w:name="Strong" w:semiHidden="0" w:uiPriority="22" w:unhideWhenUsed="0" w:qFormat="1"/>
+    <w:lsdException w:name="Emphasis" w:semiHidden="0" w:uiPriority="20" w:unhideWhenUsed="0" w:qFormat="1"/>
+    <w:lsdException w:name="Table Grid" w:semiHidden="0" w:uiPriority="39" w:unhideWhenUsed="0"/>
+    <w:lsdException w:name="Placeholder Text" w:unhideWhenUsed="0"/>
+    <w:lsdException w:name="No Spacing" w:semiHidden="0" w:uiPriority="1" w:unhideWhenUsed="0" w:qFormat="1"/>
+    <w:lsdException w:name="Light Shading" w:semiHidden="0" w:uiPriority="60" w:unhideWhenUsed="0"/>
+    <w:lsdException w:name="Light List" w:semiHidden="0" w:uiPriority="61" w:unhideWhenUsed="0"/>
+    <w:lsdException w:name="Light Grid" w:semiHidden="0" w:uiPriority="62" w:unhideWhenUsed="0"/>
+    <w:lsdException w:name="Medium Shading 1" w:semiHidden="0" w:uiPriority="63" w:unhideWhenUsed="0"/>
+    <w:lsdException w:name="Medium Shading 2" w:semiHidden="0" w:uiPriority="64" w:unhideWhenUsed="0"/>
+    <w:lsdException w:name="Medium List 1" w:semiHidden="0" w:uiPriority="65" w:unhideWhenUsed="0"/>
+    <w:lsdException w:name="Medium List 2" w:semiHidden="0" w:uiPriority="66" w:unhideWhenUsed="0"/>
+    <w:lsdException w:name="Medium Grid 1" w:semiHidden="0" w:uiPriority="67" w:unhideWhenUsed="0"/>
+    <w:lsdException w:name="Medium Grid 2" w:semiHidden="0" w:uiPriority="68" w:unhideWhenUsed="0"/>
+    <w:lsdException w:name="Medium Grid 3" w:semiHidden="0" w:uiPriority="69" w:unhideWhenUsed="0"/>
+    <w:lsdException w:name="Dark List" w:semiHidden="0" w:uiPriority="70" w:unhideWhenUsed="0"/>
+    <w:lsdException w:name="Colorful Shading" w:semiHidden="0" w:uiPriority="71" w:unhideWhenUsed="0"/>
+    <w:lsdException w:name="Colorful List" w:semiHidden="0" w:uiPriority="72" w:unhideWhenUsed="0"/>
+    <w:lsdException w:name="Colorful Grid" w:semiHidden="0" w:uiPriority="73" w:unhideWhenUsed="0"/>
+    <w:lsdException w:name="Light Shading Accent 1" w:semiHidden="0" w:uiPriority="60" w:unhideWhenUsed="0"/>
+    <w:lsdException w:name="Light List Accent 1" w:semiHidden="0" w:uiPriority="61" w:unhideWhenUsed="0"/>
+    <w:lsdException w:name="Light Grid Accent 1" w:semiHidden="0" w:uiPriority="62" w:unhideWhenUsed="0"/>
+    <w:lsdException w:name="Medium Shading 1 Accent 1" w:semiHidden="0" w:uiPriority="63" w:unhideWhenUsed="0"/>
+    <w:lsdException w:name="Medium Shading 2 Accent 1" w:semiHidden="0" w:uiPriority="64" w:unhideWhenUsed="0"/>
+    <w:lsdException w:name="Medium List 1 Accent 1" w:semiHidden="0" w:uiPriority="65" w:unhideWhenUsed="0"/>
+    <w:lsdException w:name="Revision" w:unhideWhenUsed="0"/>
+    <w:lsdException w:name="List Paragraph" w:semiHidden="0" w:uiPriority="34" w:unhideWhenUsed="0" w:qFormat="1"/>
+    <w:lsdException w:name="Quote" w:semiHidden="0" w:uiPriority="29" w:unhideWhenUsed="0" w:qFormat="1"/>
+    <w:lsdException w:name="Intense Quote" w:semiHidden="0" w:uiPriority="30" w:unhideWhenUsed="0" w:qFormat="1"/>
+    <w:lsdException w:name="Medium List 2 Accent 1" w:semiHidden="0" w:uiPriority="66" w:unhideWhenUsed="0"/>
+    <w:lsdException w:name="Medium Grid 1 Accent 1" w:semiHidden="0" w:uiPriority="67" w:unhideWhenUsed="0"/>
+    <w:lsdException w:name="Medium Grid 2 Accent 1" w:semiHidden="0" w:uiPriority="68" w:unhideWhenUsed="0"/>
+    <w:lsdException w:name="Medium Grid 3 Accent 1" w:semiHidden="0" w:uiPriority="69" w:unhideWhenUsed="0"/>
+    <w:lsdException w:name="Dark List Accent 1" w:semiHidden="0" w:uiPriority="70" w:unhideWhenUsed="0"/>
+    <w:lsdException w:name="Colorful Shading Accent 1" w:semiHidden="0" w:uiPriority="71" w:unhideWhenUsed="0"/>
+    <w:lsdException w:name="Colorful List Accent 1" w:semiHidden="0" w:uiPriority="72" w:unhideWhenUsed="0"/>
+    <w:lsdException w:name="Colorful Grid Accent 1" w:semiHidden="0" w:uiPriority="73" w:unhideWhenUsed="0"/>
+    <w:lsdException w:name="Light Shading Accent 2" w:semiHidden="0" w:uiPriority="60" w:unhideWhenUsed="0"/>
+    <w:lsdException w:name="Light List Accent 2" w:semiHidden="0" w:uiPriority="61" w:unhideWhenUsed="0"/>
+    <w:lsdException w:name="Light Grid Accent 2" w:semiHidden="0" w:uiPriority="62" w:unhideWhenUsed="0"/>
+    <w:lsdException w:name="Medium Shading 1 Accent 2" w:semiHidden="0" w:uiPriority="63" w:unhideWhenUsed="0"/>
+    <w:lsdException w:name="Medium Shading 2 Accent 2" w:semiHidden="0" w:uiPriority="64" w:unhideWhenUsed="0"/>
+    <w:lsdException w:name="Medium List 1 Accent 2" w:semiHidden="0" w:uiPriority="65" w:unhideWhenUsed="0"/>
+    <w:lsdException w:name="Medium List 2 Accent 2" w:semiHidden="0" w:uiPriority="66" w:unhideWhenUsed="0"/>
+    <w:lsdException w:name="Medium Grid 1 Accent 2" w:semiHidden="0" w:uiPriority="67" w:unhideWhenUsed="0"/>
+    <w:lsdException w:name="Medium Grid 2 Accent 2" w:semiHidden="0" w:uiPriority="68" w:unhideWhenUsed="0"/>
+    <w:lsdException w:name="Medium Grid 3 Accent 2" w:semiHidden="0" w:uiPriority="69" w:unhideWhenUsed="0"/>
+    <w:lsdException w:name="Dark List Accent 2" w:semiHidden="0" w:uiPriority="70" w:unhideWhenUsed="0"/>
+    <w:lsdException w:name="Colorful Shading Accent 2" w:semiHidden="0" w:uiPriority="71" w:unhideWhenUsed="0"/>
+    <w:lsdException w:name="Colorful List Accent 2" w:semiHidden="0" w:uiPriority="72" w:unhideWhenUsed="0"/>
+    <w:lsdException w:name="Colorful Grid Accent 2" w:semiHidden="0" w:uiPriority="73" w:unhideWhenUsed="0"/>
+    <w:lsdException w:name="Light Shading Accent 3" w:semiHidden="0" w:uiPriority="60" w:unhideWhenUsed="0"/>
+    <w:lsdException w:name="Light List Accent 3" w:semiHidden="0" w:uiPriority="61" w:unhideWhenUsed="0"/>
+    <w:lsdException w:name="Light Grid Accent 3" w:semiHidden="0" w:uiPriority="62" w:unhideWhenUsed="0"/>
+    <w:lsdException w:name="Medium Shading 1 Accent 3" w:semiHidden="0" w:uiPriority="63" w:unhideWhenUsed="0"/>
+    <w:lsdException w:name="Medium Shading 2 Accent 3" w:semiHidden="0" w:uiPriority="64" w:unhideWhenUsed="0"/>
+    <w:lsdException w:name="Medium List 1 Accent 3" w:semiHidden="0" w:uiPriority="65" w:unhideWhenUsed="0"/>
+    <w:lsdException w:name="Medium List 2 Accent 3" w:semiHidden="0" w:uiPriority="66" w:unhideWhenUsed="0"/>
+    <w:lsdException w:name="Medium Grid 1 Accent 3" w:semiHidden="0" w:uiPriority="67" w:unhideWhenUsed="0"/>
+    <w:lsdException w:name="Medium Grid 2 Accent 3" w:semiHidden="0" w:uiPriority="68" w:unhideWhenUsed="0"/>
+    <w:lsdException w:name="Medium Grid 3 Accent 3" w:semiHidden="0" w:uiPriority="69" w:unhideWhenUsed="0"/>
+    <w:lsdException w:name="Dark List Accent 3" w:semiHidden="0" w:uiPriority="70" w:unhideWhenUsed="0"/>
+    <w:lsdException w:name="Colorful Shading Accent 3" w:semiHidden="0" w:uiPriority="71" w:unhideWhenUsed="0"/>
+    <w:lsdException w:name="Colorful List Accent 3" w:semiHidden="0" w:uiPriority="72" w:unhideWhenUsed="0"/>
+    <w:lsdException w:name="Colorful Grid Accent 3" w:semiHidden="0" w:uiPriority="73" w:unhideWhenUsed="0"/>
+    <w:lsdException w:name="Light Shading Accent 4" w:semiHidden="0" w:uiPriority="60" w:unhideWhenUsed="0"/>
+    <w:lsdException w:name="Light List Accent 4" w:semiHidden="0" w:uiPriority="61" w:unhideWhenUsed="0"/>
+    <w:lsdException w:name="Light Grid Accent 4" w:semiHidden="0" w:uiPriority="62" w:unhideWhenUsed="0"/>
+    <w:lsdException w:name="Medium Shading 1 Accent 4" w:semiHidden="0" w:uiPriority="63" w:unhideWhenUsed="0"/>
+    <w:lsdException w:name="Medium Shading 2 Accent 4" w:semiHidden="0" w:uiPriority="64" w:unhideWhenUsed="0"/>
+    <w:lsdException w:name="Medium List 1 Accent 4" w:semiHidden="0" w:uiPriority="65" w:unhideWhenUsed="0"/>
+    <w:lsdException w:name="Medium List 2 Accent 4" w:semiHidden="0" w:uiPriority="66" w:unhideWhenUsed="0"/>
+    <w:lsdException w:name="Medium Grid 1 Accent 4" w:semiHidden="0" w:uiPriority="67" w:unhideWhenUsed="0"/>
+    <w:lsdException w:name="Medium Grid 2 Accent 4" w:semiHidden="0" w:uiPriority="68" w:unhideWhenUsed="0"/>
+    <w:lsdException w:name="Medium Grid 3 Accent 4" w:semiHidden="0" w:uiPriority="69" w:unhideWhenUsed="0"/>
+    <w:lsdException w:name="Dark List Accent 4" w:semiHidden="0" w:uiPriority="70" w:unhideWhenUsed="0"/>
+    <w:lsdException w:name="Colorful Shading Accent 4" w:semiHidden="0" w:uiPriority="71" w:unhideWhenUsed="0"/>
+    <w:lsdException w:name="Colorful List Accent 4" w:semiHidden="0" w:uiPriority="72" w:unhideWhenUsed="0"/>
+    <w:lsdException w:name="Colorful Grid Accent 4" w:semiHidden="0" w:uiPriority="73" w:unhideWhenUsed="0"/>
+    <w:lsdException w:name="Light Shading Accent 5" w:semiHidden="0" w:uiPriority="60" w:unhideWhenUsed="0"/>
+    <w:lsdException w:name="Light List Accent 5" w:semiHidden="0" w:uiPriority="61" w:unhideWhenUsed="0"/>
+    <w:lsdException w:name="Light Grid Accent 5" w:semiHidden="0" w:uiPriority="62" w:unhideWhenUsed="0"/>
+    <w:lsdException w:name="Medium Shading 1 Accent 5" w:semiHidden="0" w:uiPriority="63" w:unhideWhenUsed="0"/>
+    <w:lsdException w:name="Medium Shading 2 Accent 5" w:semiHidden="0" w:uiPriority="64" w:unhideWhenUsed="0"/>
+    <w:lsdException w:name="Medium List 1 Accent 5" w:semiHidden="0" w:uiPriority="65" w:unhideWhenUsed="0"/>
+    <w:lsdException w:name="Medium List 2 Accent 5" w:semiHidden="0" w:uiPriority="66" w:unhideWhenUsed="0"/>
+    <w:lsdException w:name="Medium Grid 1 Accent 5" w:semiHidden="0" w:uiPriority="67" w:unhideWhenUsed="0"/>
+    <w:lsdException w:name="Medium Grid 2 Accent 5" w:semiHidden="0" w:uiPriority="68" w:unhideWhenUsed="0"/>
+    <w:lsdException w:name="Medium Grid 3 Accent 5" w:semiHidden="0" w:uiPriority="69" w:unhideWhenUsed="0"/>
+    <w:lsdException w:name="Dark List Accent 5" w:semiHidden="0" w:uiPriority="70" w:unhideWhenUsed="0"/>
+    <w:lsdException w:name="Colorful Shading Accent 5" w:semiHidden="0" w:uiPriority="71" w:unhideWhenUsed="0"/>
+    <w:lsdException w:name="Colorful List Accent 5" w:semiHidden="0" w:uiPriority="72" w:unhideWhenUsed="0"/>
+    <w:lsdException w:name="Colorful Grid Accent 5" w:semiHidden="0" w:uiPriority="73" w:unhideWhenUsed="0"/>
+    <w:lsdException w:name="Light Shading Accent 6" w:semiHidden="0" w:uiPriority="60" w:unhideWhenUsed="0"/>
+    <w:lsdException w:name="Light List Accent 6" w:semiHidden="0" w:uiPriority="61" w:unhideWhenUsed="0"/>
+    <w:lsdException w:name="Light Grid Accent 6" w:semiHidden="0" w:uiPriority="62" w:unhideWhenUsed="0"/>
+    <w:lsdException w:name="Medium Shading 1 Accent 6" w:semiHidden="0" w:uiPriority="63" w:unhideWhenUsed="0"/>
+    <w:lsdException w:name="Medium Shading 2 Accent 6" w:semiHidden="0" w:uiPriority="64" w:unhideWhenUsed="0"/>
+    <w:lsdException w:name="Medium List 1 Accent 6" w:semiHidden="0" w:uiPriority="65" w:unhideWhenUsed="0"/>
+    <w:lsdException w:name="Medium List 2 Accent 6" w:semiHidden="0" w:uiPriority="66" w:unhideWhenUsed="0"/>
+    <w:lsdException w:name="Medium Grid 1 Accent 6" w:semiHidden="0" w:uiPriority="67" w:unhideWhenUsed="0"/>
+    <w:lsdException w:name="Medium Grid 2 Accent 6" w:semiHidden="0" w:uiPriority="68" w:unhideWhenUsed="0"/>
+    <w:lsdException w:name="Medium Grid 3 Accent 6" w:semiHidden="0" w:uiPriority="69" w:unhideWhenUsed="0"/>
+    <w:lsdException w:name="Dark List Accent 6" w:semiHidden="0" w:uiPriority="70" w:unhideWhenUsed="0"/>
+    <w:lsdException w:name="Colorful Shading Accent 6" w:semiHidden="0" w:uiPriority="71" w:unhideWhenUsed="0"/>
+    <w:lsdException w:name="Colorful List Accent 6" w:semiHidden="0" w:uiPriority="72" w:unhideWhenUsed="0"/>
+    <w:lsdException w:name="Colorful Grid Accent 6" w:semiHidden="0" w:uiPriority="73" w:unhideWhenUsed="0"/>
+    <w:lsdException w:name="Subtle Emphasis" w:semiHidden="0" w:uiPriority="19" w:unhideWhenUsed="0" w:qFormat="1"/>
+    <w:lsdException w:name="Intense Emphasis" w:semiHidden="0" w:uiPriority="21" w:unhideWhenUsed="0" w:qFormat="1"/>
+    <w:lsdException w:name="Subtle Reference" w:semiHidden="0" w:uiPriority="31" w:unhideWhenUsed="0" w:qFormat="1"/>
+    <w:lsdException w:name="Intense Reference" w:semiHidden="0" w:uiPriority="32" w:unhideWhenUsed="0" w:qFormat="1"/>
+    <w:lsdException w:name="Book Title" w:semiHidden="0" w:uiPriority="33" w:unhideWhenUsed="0" w:qFormat="1"/>
+    <w:lsdException w:name="Bibliography" w:uiPriority="37"/>
+    <w:lsdException w:name="TOC Heading" w:uiPriority="39" w:qFormat="1"/>
   </w:latentStyles>
   <w:style w:type="paragraph" w:default="1" w:styleId="a">
     <w:name w:val="Normal"/>
@@ -884,6 +548,273 @@
       <w:sz w:val="24"/>
       <w:szCs w:val="24"/>
       <w:lang w:eastAsia="ru-RU"/>
+    </w:rPr>
+  </w:style>
+  <w:style w:type="paragraph" w:styleId="a4">
+    <w:name w:val="Balloon Text"/>
+    <w:basedOn w:val="a"/>
+    <w:link w:val="a5"/>
+    <w:uiPriority w:val="99"/>
+    <w:semiHidden/>
+    <w:unhideWhenUsed/>
+    <w:rsid w:val="004B5D00"/>
+    <w:pPr>
+      <w:spacing w:after="0" w:line="240" w:lineRule="auto"/>
+    </w:pPr>
+    <w:rPr>
+      <w:rFonts w:ascii="Tahoma" w:hAnsi="Tahoma" w:cs="Tahoma"/>
+      <w:sz w:val="16"/>
+      <w:szCs w:val="16"/>
+    </w:rPr>
+  </w:style>
+  <w:style w:type="character" w:customStyle="1" w:styleId="a5">
+    <w:name w:val="Текст выноски Знак"/>
+    <w:basedOn w:val="a0"/>
+    <w:link w:val="a4"/>
+    <w:uiPriority w:val="99"/>
+    <w:semiHidden/>
+    <w:rsid w:val="004B5D00"/>
+    <w:rPr>
+      <w:rFonts w:ascii="Tahoma" w:hAnsi="Tahoma" w:cs="Tahoma"/>
+      <w:sz w:val="16"/>
+      <w:szCs w:val="16"/>
+    </w:rPr>
+  </w:style>
+</w:styles>
+</file>
+
+<file path=word/stylesWithEffects.xml><?xml version="1.0" encoding="utf-8"?>
+<w:styles xmlns:wpc="http://schemas.microsoft.com/office/word/2010/wordprocessingCanvas" xmlns:mc="http://schemas.openxmlformats.org/markup-compatibility/2006" xmlns:o="urn:schemas-microsoft-com:office:office" xmlns:r="http://schemas.openxmlformats.org/officeDocument/2006/relationships" xmlns:m="http://schemas.openxmlformats.org/officeDocument/2006/math" xmlns:v="urn:schemas-microsoft-com:vml" xmlns:wp14="http://schemas.microsoft.com/office/word/2010/wordprocessingDrawing" xmlns:wp="http://schemas.openxmlformats.org/drawingml/2006/wordprocessingDrawing" xmlns:w10="urn:schemas-microsoft-com:office:word" xmlns:w="http://schemas.openxmlformats.org/wordprocessingml/2006/main" xmlns:w14="http://schemas.microsoft.com/office/word/2010/wordml" xmlns:wpg="http://schemas.microsoft.com/office/word/2010/wordprocessingGroup" xmlns:wpi="http://schemas.microsoft.com/office/word/2010/wordprocessingInk" xmlns:wne="http://schemas.microsoft.com/office/word/2006/wordml" xmlns:wps="http://schemas.microsoft.com/office/word/2010/wordprocessingShape" mc:Ignorable="w14 wp14">
+  <w:docDefaults>
+    <w:rPrDefault>
+      <w:rPr>
+        <w:rFonts w:asciiTheme="minorHAnsi" w:eastAsiaTheme="minorHAnsi" w:hAnsiTheme="minorHAnsi" w:cstheme="minorBidi"/>
+        <w:sz w:val="22"/>
+        <w:szCs w:val="22"/>
+        <w:lang w:val="ru-RU" w:eastAsia="en-US" w:bidi="ar-SA"/>
+      </w:rPr>
+    </w:rPrDefault>
+    <w:pPrDefault>
+      <w:pPr>
+        <w:spacing w:after="160" w:line="259" w:lineRule="auto"/>
+      </w:pPr>
+    </w:pPrDefault>
+  </w:docDefaults>
+  <w:latentStyles w:defLockedState="0" w:defUIPriority="99" w:defSemiHidden="1" w:defUnhideWhenUsed="1" w:defQFormat="0" w:count="267">
+    <w:lsdException w:name="Normal" w:semiHidden="0" w:uiPriority="0" w:unhideWhenUsed="0" w:qFormat="1"/>
+    <w:lsdException w:name="heading 1" w:semiHidden="0" w:uiPriority="9" w:unhideWhenUsed="0" w:qFormat="1"/>
+    <w:lsdException w:name="heading 2" w:uiPriority="9" w:qFormat="1"/>
+    <w:lsdException w:name="heading 3" w:uiPriority="9" w:qFormat="1"/>
+    <w:lsdException w:name="heading 4" w:uiPriority="9" w:qFormat="1"/>
+    <w:lsdException w:name="heading 5" w:uiPriority="9" w:qFormat="1"/>
+    <w:lsdException w:name="heading 6" w:uiPriority="9" w:qFormat="1"/>
+    <w:lsdException w:name="heading 7" w:uiPriority="9" w:qFormat="1"/>
+    <w:lsdException w:name="heading 8" w:uiPriority="9" w:qFormat="1"/>
+    <w:lsdException w:name="heading 9" w:uiPriority="9" w:qFormat="1"/>
+    <w:lsdException w:name="toc 1" w:uiPriority="39"/>
+    <w:lsdException w:name="toc 2" w:uiPriority="39"/>
+    <w:lsdException w:name="toc 3" w:uiPriority="39"/>
+    <w:lsdException w:name="toc 4" w:uiPriority="39"/>
+    <w:lsdException w:name="toc 5" w:uiPriority="39"/>
+    <w:lsdException w:name="toc 6" w:uiPriority="39"/>
+    <w:lsdException w:name="toc 7" w:uiPriority="39"/>
+    <w:lsdException w:name="toc 8" w:uiPriority="39"/>
+    <w:lsdException w:name="toc 9" w:uiPriority="39"/>
+    <w:lsdException w:name="caption" w:uiPriority="35" w:qFormat="1"/>
+    <w:lsdException w:name="Title" w:semiHidden="0" w:uiPriority="10" w:unhideWhenUsed="0" w:qFormat="1"/>
+    <w:lsdException w:name="Default Paragraph Font" w:uiPriority="1"/>
+    <w:lsdException w:name="Subtitle" w:semiHidden="0" w:uiPriority="11" w:unhideWhenUsed="0" w:qFormat="1"/>
+    <w:lsdException w:name="Strong" w:semiHidden="0" w:uiPriority="22" w:unhideWhenUsed="0" w:qFormat="1"/>
+    <w:lsdException w:name="Emphasis" w:semiHidden="0" w:uiPriority="20" w:unhideWhenUsed="0" w:qFormat="1"/>
+    <w:lsdException w:name="Table Grid" w:semiHidden="0" w:uiPriority="39" w:unhideWhenUsed="0"/>
+    <w:lsdException w:name="Placeholder Text" w:unhideWhenUsed="0"/>
+    <w:lsdException w:name="No Spacing" w:semiHidden="0" w:uiPriority="1" w:unhideWhenUsed="0" w:qFormat="1"/>
+    <w:lsdException w:name="Light Shading" w:semiHidden="0" w:uiPriority="60" w:unhideWhenUsed="0"/>
+    <w:lsdException w:name="Light List" w:semiHidden="0" w:uiPriority="61" w:unhideWhenUsed="0"/>
+    <w:lsdException w:name="Light Grid" w:semiHidden="0" w:uiPriority="62" w:unhideWhenUsed="0"/>
+    <w:lsdException w:name="Medium Shading 1" w:semiHidden="0" w:uiPriority="63" w:unhideWhenUsed="0"/>
+    <w:lsdException w:name="Medium Shading 2" w:semiHidden="0" w:uiPriority="64" w:unhideWhenUsed="0"/>
+    <w:lsdException w:name="Medium List 1" w:semiHidden="0" w:uiPriority="65" w:unhideWhenUsed="0"/>
+    <w:lsdException w:name="Medium List 2" w:semiHidden="0" w:uiPriority="66" w:unhideWhenUsed="0"/>
+    <w:lsdException w:name="Medium Grid 1" w:semiHidden="0" w:uiPriority="67" w:unhideWhenUsed="0"/>
+    <w:lsdException w:name="Medium Grid 2" w:semiHidden="0" w:uiPriority="68" w:unhideWhenUsed="0"/>
+    <w:lsdException w:name="Medium Grid 3" w:semiHidden="0" w:uiPriority="69" w:unhideWhenUsed="0"/>
+    <w:lsdException w:name="Dark List" w:semiHidden="0" w:uiPriority="70" w:unhideWhenUsed="0"/>
+    <w:lsdException w:name="Colorful Shading" w:semiHidden="0" w:uiPriority="71" w:unhideWhenUsed="0"/>
+    <w:lsdException w:name="Colorful List" w:semiHidden="0" w:uiPriority="72" w:unhideWhenUsed="0"/>
+    <w:lsdException w:name="Colorful Grid" w:semiHidden="0" w:uiPriority="73" w:unhideWhenUsed="0"/>
+    <w:lsdException w:name="Light Shading Accent 1" w:semiHidden="0" w:uiPriority="60" w:unhideWhenUsed="0"/>
+    <w:lsdException w:name="Light List Accent 1" w:semiHidden="0" w:uiPriority="61" w:unhideWhenUsed="0"/>
+    <w:lsdException w:name="Light Grid Accent 1" w:semiHidden="0" w:uiPriority="62" w:unhideWhenUsed="0"/>
+    <w:lsdException w:name="Medium Shading 1 Accent 1" w:semiHidden="0" w:uiPriority="63" w:unhideWhenUsed="0"/>
+    <w:lsdException w:name="Medium Shading 2 Accent 1" w:semiHidden="0" w:uiPriority="64" w:unhideWhenUsed="0"/>
+    <w:lsdException w:name="Medium List 1 Accent 1" w:semiHidden="0" w:uiPriority="65" w:unhideWhenUsed="0"/>
+    <w:lsdException w:name="Revision" w:unhideWhenUsed="0"/>
+    <w:lsdException w:name="List Paragraph" w:semiHidden="0" w:uiPriority="34" w:unhideWhenUsed="0" w:qFormat="1"/>
+    <w:lsdException w:name="Quote" w:semiHidden="0" w:uiPriority="29" w:unhideWhenUsed="0" w:qFormat="1"/>
+    <w:lsdException w:name="Intense Quote" w:semiHidden="0" w:uiPriority="30" w:unhideWhenUsed="0" w:qFormat="1"/>
+    <w:lsdException w:name="Medium List 2 Accent 1" w:semiHidden="0" w:uiPriority="66" w:unhideWhenUsed="0"/>
+    <w:lsdException w:name="Medium Grid 1 Accent 1" w:semiHidden="0" w:uiPriority="67" w:unhideWhenUsed="0"/>
+    <w:lsdException w:name="Medium Grid 2 Accent 1" w:semiHidden="0" w:uiPriority="68" w:unhideWhenUsed="0"/>
+    <w:lsdException w:name="Medium Grid 3 Accent 1" w:semiHidden="0" w:uiPriority="69" w:unhideWhenUsed="0"/>
+    <w:lsdException w:name="Dark List Accent 1" w:semiHidden="0" w:uiPriority="70" w:unhideWhenUsed="0"/>
+    <w:lsdException w:name="Colorful Shading Accent 1" w:semiHidden="0" w:uiPriority="71" w:unhideWhenUsed="0"/>
+    <w:lsdException w:name="Colorful List Accent 1" w:semiHidden="0" w:uiPriority="72" w:unhideWhenUsed="0"/>
+    <w:lsdException w:name="Colorful Grid Accent 1" w:semiHidden="0" w:uiPriority="73" w:unhideWhenUsed="0"/>
+    <w:lsdException w:name="Light Shading Accent 2" w:semiHidden="0" w:uiPriority="60" w:unhideWhenUsed="0"/>
+    <w:lsdException w:name="Light List Accent 2" w:semiHidden="0" w:uiPriority="61" w:unhideWhenUsed="0"/>
+    <w:lsdException w:name="Light Grid Accent 2" w:semiHidden="0" w:uiPriority="62" w:unhideWhenUsed="0"/>
+    <w:lsdException w:name="Medium Shading 1 Accent 2" w:semiHidden="0" w:uiPriority="63" w:unhideWhenUsed="0"/>
+    <w:lsdException w:name="Medium Shading 2 Accent 2" w:semiHidden="0" w:uiPriority="64" w:unhideWhenUsed="0"/>
+    <w:lsdException w:name="Medium List 1 Accent 2" w:semiHidden="0" w:uiPriority="65" w:unhideWhenUsed="0"/>
+    <w:lsdException w:name="Medium List 2 Accent 2" w:semiHidden="0" w:uiPriority="66" w:unhideWhenUsed="0"/>
+    <w:lsdException w:name="Medium Grid 1 Accent 2" w:semiHidden="0" w:uiPriority="67" w:unhideWhenUsed="0"/>
+    <w:lsdException w:name="Medium Grid 2 Accent 2" w:semiHidden="0" w:uiPriority="68" w:unhideWhenUsed="0"/>
+    <w:lsdException w:name="Medium Grid 3 Accent 2" w:semiHidden="0" w:uiPriority="69" w:unhideWhenUsed="0"/>
+    <w:lsdException w:name="Dark List Accent 2" w:semiHidden="0" w:uiPriority="70" w:unhideWhenUsed="0"/>
+    <w:lsdException w:name="Colorful Shading Accent 2" w:semiHidden="0" w:uiPriority="71" w:unhideWhenUsed="0"/>
+    <w:lsdException w:name="Colorful List Accent 2" w:semiHidden="0" w:uiPriority="72" w:unhideWhenUsed="0"/>
+    <w:lsdException w:name="Colorful Grid Accent 2" w:semiHidden="0" w:uiPriority="73" w:unhideWhenUsed="0"/>
+    <w:lsdException w:name="Light Shading Accent 3" w:semiHidden="0" w:uiPriority="60" w:unhideWhenUsed="0"/>
+    <w:lsdException w:name="Light List Accent 3" w:semiHidden="0" w:uiPriority="61" w:unhideWhenUsed="0"/>
+    <w:lsdException w:name="Light Grid Accent 3" w:semiHidden="0" w:uiPriority="62" w:unhideWhenUsed="0"/>
+    <w:lsdException w:name="Medium Shading 1 Accent 3" w:semiHidden="0" w:uiPriority="63" w:unhideWhenUsed="0"/>
+    <w:lsdException w:name="Medium Shading 2 Accent 3" w:semiHidden="0" w:uiPriority="64" w:unhideWhenUsed="0"/>
+    <w:lsdException w:name="Medium List 1 Accent 3" w:semiHidden="0" w:uiPriority="65" w:unhideWhenUsed="0"/>
+    <w:lsdException w:name="Medium List 2 Accent 3" w:semiHidden="0" w:uiPriority="66" w:unhideWhenUsed="0"/>
+    <w:lsdException w:name="Medium Grid 1 Accent 3" w:semiHidden="0" w:uiPriority="67" w:unhideWhenUsed="0"/>
+    <w:lsdException w:name="Medium Grid 2 Accent 3" w:semiHidden="0" w:uiPriority="68" w:unhideWhenUsed="0"/>
+    <w:lsdException w:name="Medium Grid 3 Accent 3" w:semiHidden="0" w:uiPriority="69" w:unhideWhenUsed="0"/>
+    <w:lsdException w:name="Dark List Accent 3" w:semiHidden="0" w:uiPriority="70" w:unhideWhenUsed="0"/>
+    <w:lsdException w:name="Colorful Shading Accent 3" w:semiHidden="0" w:uiPriority="71" w:unhideWhenUsed="0"/>
+    <w:lsdException w:name="Colorful List Accent 3" w:semiHidden="0" w:uiPriority="72" w:unhideWhenUsed="0"/>
+    <w:lsdException w:name="Colorful Grid Accent 3" w:semiHidden="0" w:uiPriority="73" w:unhideWhenUsed="0"/>
+    <w:lsdException w:name="Light Shading Accent 4" w:semiHidden="0" w:uiPriority="60" w:unhideWhenUsed="0"/>
+    <w:lsdException w:name="Light List Accent 4" w:semiHidden="0" w:uiPriority="61" w:unhideWhenUsed="0"/>
+    <w:lsdException w:name="Light Grid Accent 4" w:semiHidden="0" w:uiPriority="62" w:unhideWhenUsed="0"/>
+    <w:lsdException w:name="Medium Shading 1 Accent 4" w:semiHidden="0" w:uiPriority="63" w:unhideWhenUsed="0"/>
+    <w:lsdException w:name="Medium Shading 2 Accent 4" w:semiHidden="0" w:uiPriority="64" w:unhideWhenUsed="0"/>
+    <w:lsdException w:name="Medium List 1 Accent 4" w:semiHidden="0" w:uiPriority="65" w:unhideWhenUsed="0"/>
+    <w:lsdException w:name="Medium List 2 Accent 4" w:semiHidden="0" w:uiPriority="66" w:unhideWhenUsed="0"/>
+    <w:lsdException w:name="Medium Grid 1 Accent 4" w:semiHidden="0" w:uiPriority="67" w:unhideWhenUsed="0"/>
+    <w:lsdException w:name="Medium Grid 2 Accent 4" w:semiHidden="0" w:uiPriority="68" w:unhideWhenUsed="0"/>
+    <w:lsdException w:name="Medium Grid 3 Accent 4" w:semiHidden="0" w:uiPriority="69" w:unhideWhenUsed="0"/>
+    <w:lsdException w:name="Dark List Accent 4" w:semiHidden="0" w:uiPriority="70" w:unhideWhenUsed="0"/>
+    <w:lsdException w:name="Colorful Shading Accent 4" w:semiHidden="0" w:uiPriority="71" w:unhideWhenUsed="0"/>
+    <w:lsdException w:name="Colorful List Accent 4" w:semiHidden="0" w:uiPriority="72" w:unhideWhenUsed="0"/>
+    <w:lsdException w:name="Colorful Grid Accent 4" w:semiHidden="0" w:uiPriority="73" w:unhideWhenUsed="0"/>
+    <w:lsdException w:name="Light Shading Accent 5" w:semiHidden="0" w:uiPriority="60" w:unhideWhenUsed="0"/>
+    <w:lsdException w:name="Light List Accent 5" w:semiHidden="0" w:uiPriority="61" w:unhideWhenUsed="0"/>
+    <w:lsdException w:name="Light Grid Accent 5" w:semiHidden="0" w:uiPriority="62" w:unhideWhenUsed="0"/>
+    <w:lsdException w:name="Medium Shading 1 Accent 5" w:semiHidden="0" w:uiPriority="63" w:unhideWhenUsed="0"/>
+    <w:lsdException w:name="Medium Shading 2 Accent 5" w:semiHidden="0" w:uiPriority="64" w:unhideWhenUsed="0"/>
+    <w:lsdException w:name="Medium List 1 Accent 5" w:semiHidden="0" w:uiPriority="65" w:unhideWhenUsed="0"/>
+    <w:lsdException w:name="Medium List 2 Accent 5" w:semiHidden="0" w:uiPriority="66" w:unhideWhenUsed="0"/>
+    <w:lsdException w:name="Medium Grid 1 Accent 5" w:semiHidden="0" w:uiPriority="67" w:unhideWhenUsed="0"/>
+    <w:lsdException w:name="Medium Grid 2 Accent 5" w:semiHidden="0" w:uiPriority="68" w:unhideWhenUsed="0"/>
+    <w:lsdException w:name="Medium Grid 3 Accent 5" w:semiHidden="0" w:uiPriority="69" w:unhideWhenUsed="0"/>
+    <w:lsdException w:name="Dark List Accent 5" w:semiHidden="0" w:uiPriority="70" w:unhideWhenUsed="0"/>
+    <w:lsdException w:name="Colorful Shading Accent 5" w:semiHidden="0" w:uiPriority="71" w:unhideWhenUsed="0"/>
+    <w:lsdException w:name="Colorful List Accent 5" w:semiHidden="0" w:uiPriority="72" w:unhideWhenUsed="0"/>
+    <w:lsdException w:name="Colorful Grid Accent 5" w:semiHidden="0" w:uiPriority="73" w:unhideWhenUsed="0"/>
+    <w:lsdException w:name="Light Shading Accent 6" w:semiHidden="0" w:uiPriority="60" w:unhideWhenUsed="0"/>
+    <w:lsdException w:name="Light List Accent 6" w:semiHidden="0" w:uiPriority="61" w:unhideWhenUsed="0"/>
+    <w:lsdException w:name="Light Grid Accent 6" w:semiHidden="0" w:uiPriority="62" w:unhideWhenUsed="0"/>
+    <w:lsdException w:name="Medium Shading 1 Accent 6" w:semiHidden="0" w:uiPriority="63" w:unhideWhenUsed="0"/>
+    <w:lsdException w:name="Medium Shading 2 Accent 6" w:semiHidden="0" w:uiPriority="64" w:unhideWhenUsed="0"/>
+    <w:lsdException w:name="Medium List 1 Accent 6" w:semiHidden="0" w:uiPriority="65" w:unhideWhenUsed="0"/>
+    <w:lsdException w:name="Medium List 2 Accent 6" w:semiHidden="0" w:uiPriority="66" w:unhideWhenUsed="0"/>
+    <w:lsdException w:name="Medium Grid 1 Accent 6" w:semiHidden="0" w:uiPriority="67" w:unhideWhenUsed="0"/>
+    <w:lsdException w:name="Medium Grid 2 Accent 6" w:semiHidden="0" w:uiPriority="68" w:unhideWhenUsed="0"/>
+    <w:lsdException w:name="Medium Grid 3 Accent 6" w:semiHidden="0" w:uiPriority="69" w:unhideWhenUsed="0"/>
+    <w:lsdException w:name="Dark List Accent 6" w:semiHidden="0" w:uiPriority="70" w:unhideWhenUsed="0"/>
+    <w:lsdException w:name="Colorful Shading Accent 6" w:semiHidden="0" w:uiPriority="71" w:unhideWhenUsed="0"/>
+    <w:lsdException w:name="Colorful List Accent 6" w:semiHidden="0" w:uiPriority="72" w:unhideWhenUsed="0"/>
+    <w:lsdException w:name="Colorful Grid Accent 6" w:semiHidden="0" w:uiPriority="73" w:unhideWhenUsed="0"/>
+    <w:lsdException w:name="Subtle Emphasis" w:semiHidden="0" w:uiPriority="19" w:unhideWhenUsed="0" w:qFormat="1"/>
+    <w:lsdException w:name="Intense Emphasis" w:semiHidden="0" w:uiPriority="21" w:unhideWhenUsed="0" w:qFormat="1"/>
+    <w:lsdException w:name="Subtle Reference" w:semiHidden="0" w:uiPriority="31" w:unhideWhenUsed="0" w:qFormat="1"/>
+    <w:lsdException w:name="Intense Reference" w:semiHidden="0" w:uiPriority="32" w:unhideWhenUsed="0" w:qFormat="1"/>
+    <w:lsdException w:name="Book Title" w:semiHidden="0" w:uiPriority="33" w:unhideWhenUsed="0" w:qFormat="1"/>
+    <w:lsdException w:name="Bibliography" w:uiPriority="37"/>
+    <w:lsdException w:name="TOC Heading" w:uiPriority="39" w:qFormat="1"/>
+  </w:latentStyles>
+  <w:style w:type="paragraph" w:default="1" w:styleId="a">
+    <w:name w:val="Normal"/>
+    <w:qFormat/>
+  </w:style>
+  <w:style w:type="character" w:default="1" w:styleId="a0">
+    <w:name w:val="Default Paragraph Font"/>
+    <w:uiPriority w:val="1"/>
+    <w:semiHidden/>
+    <w:unhideWhenUsed/>
+  </w:style>
+  <w:style w:type="table" w:default="1" w:styleId="a1">
+    <w:name w:val="Normal Table"/>
+    <w:uiPriority w:val="99"/>
+    <w:semiHidden/>
+    <w:unhideWhenUsed/>
+    <w:tblPr>
+      <w:tblInd w:w="0" w:type="dxa"/>
+      <w:tblCellMar>
+        <w:top w:w="0" w:type="dxa"/>
+        <w:left w:w="108" w:type="dxa"/>
+        <w:bottom w:w="0" w:type="dxa"/>
+        <w:right w:w="108" w:type="dxa"/>
+      </w:tblCellMar>
+    </w:tblPr>
+  </w:style>
+  <w:style w:type="numbering" w:default="1" w:styleId="a2">
+    <w:name w:val="No List"/>
+    <w:uiPriority w:val="99"/>
+    <w:semiHidden/>
+    <w:unhideWhenUsed/>
+  </w:style>
+  <w:style w:type="paragraph" w:styleId="a3">
+    <w:name w:val="Normal (Web)"/>
+    <w:basedOn w:val="a"/>
+    <w:uiPriority w:val="99"/>
+    <w:semiHidden/>
+    <w:unhideWhenUsed/>
+    <w:rsid w:val="005B490F"/>
+    <w:pPr>
+      <w:spacing w:before="100" w:beforeAutospacing="1" w:after="100" w:afterAutospacing="1" w:line="240" w:lineRule="auto"/>
+    </w:pPr>
+    <w:rPr>
+      <w:rFonts w:ascii="Times New Roman" w:eastAsia="Times New Roman" w:hAnsi="Times New Roman" w:cs="Times New Roman"/>
+      <w:sz w:val="24"/>
+      <w:szCs w:val="24"/>
+      <w:lang w:eastAsia="ru-RU"/>
+    </w:rPr>
+  </w:style>
+  <w:style w:type="paragraph" w:styleId="a4">
+    <w:name w:val="Balloon Text"/>
+    <w:basedOn w:val="a"/>
+    <w:link w:val="a5"/>
+    <w:uiPriority w:val="99"/>
+    <w:semiHidden/>
+    <w:unhideWhenUsed/>
+    <w:rsid w:val="004B5D00"/>
+    <w:pPr>
+      <w:spacing w:after="0" w:line="240" w:lineRule="auto"/>
+    </w:pPr>
+    <w:rPr>
+      <w:rFonts w:ascii="Tahoma" w:hAnsi="Tahoma" w:cs="Tahoma"/>
+      <w:sz w:val="16"/>
+      <w:szCs w:val="16"/>
+    </w:rPr>
+  </w:style>
+  <w:style w:type="character" w:customStyle="1" w:styleId="a5">
+    <w:name w:val="Текст выноски Знак"/>
+    <w:basedOn w:val="a0"/>
+    <w:link w:val="a4"/>
+    <w:uiPriority w:val="99"/>
+    <w:semiHidden/>
+    <w:rsid w:val="004B5D00"/>
+    <w:rPr>
+      <w:rFonts w:ascii="Tahoma" w:hAnsi="Tahoma" w:cs="Tahoma"/>
+      <w:sz w:val="16"/>
+      <w:szCs w:val="16"/>
     </w:rPr>
   </w:style>
 </w:styles>
@@ -1144,7 +1075,7 @@
   <a:extraClrSchemeLst/>
   <a:extLst>
     <a:ext uri="{05A4C25C-085E-4340-85A3-A5531E510DB2}">
-      <thm15:themeFamily xmlns:thm15="http://schemas.microsoft.com/office/thememl/2012/main" name="Office Theme" id="{62F939B6-93AF-4DB8-9C6B-D6C7DFDC589F}" vid="{4A3C46E8-61CC-4603-A589-7422A47A8E4A}"/>
+      <thm15:themeFamily xmlns:thm15="http://schemas.microsoft.com/office/thememl/2012/main" xmlns="" name="Office Theme" id="{62F939B6-93AF-4DB8-9C6B-D6C7DFDC589F}" vid="{4A3C46E8-61CC-4603-A589-7422A47A8E4A}"/>
     </a:ext>
   </a:extLst>
 </a:theme>

--- a/WEB.docx
+++ b/WEB.docx
@@ -4,336 +4,147 @@
   <w:body>
     <w:p>
       <w:pPr>
-        <w:pStyle w:val="a3"/>
-        <w:shd w:val="clear" w:color="auto" w:fill="FFFFFF"/>
-        <w:spacing w:before="0" w:beforeAutospacing="0" w:after="225" w:afterAutospacing="0" w:line="315" w:lineRule="atLeast"/>
-        <w:textAlignment w:val="baseline"/>
-        <w:rPr>
-          <w:rFonts w:ascii="Arial" w:hAnsi="Arial" w:cs="Arial"/>
-          <w:color w:val="343434"/>
-          <w:sz w:val="23"/>
-          <w:szCs w:val="23"/>
+        <w:spacing w:line="360" w:lineRule="auto"/>
+        <w:ind w:firstLine="709"/>
+        <w:rPr>
+          <w:rFonts w:ascii="Times New Roman" w:hAnsi="Times New Roman" w:cs="Times New Roman"/>
+          <w:sz w:val="28"/>
+          <w:szCs w:val="28"/>
+        </w:rPr>
+      </w:pPr>
+      <w:r>
+        <w:rPr>
+          <w:rFonts w:ascii="Times New Roman" w:hAnsi="Times New Roman" w:cs="Times New Roman"/>
+          <w:sz w:val="28"/>
+          <w:szCs w:val="28"/>
+        </w:rPr>
+        <w:t xml:space="preserve">Открывается веб-страница очень просто. Это что-то вроде </w:t>
+      </w:r>
+      <w:proofErr w:type="spellStart"/>
+      <w:r>
+        <w:rPr>
+          <w:rFonts w:ascii="Times New Roman" w:hAnsi="Times New Roman" w:cs="Times New Roman"/>
+          <w:sz w:val="28"/>
+          <w:szCs w:val="28"/>
+        </w:rPr>
+        <w:t>обнимашек</w:t>
+      </w:r>
+      <w:proofErr w:type="spellEnd"/>
+      <w:r>
+        <w:rPr>
+          <w:rFonts w:ascii="Times New Roman" w:hAnsi="Times New Roman" w:cs="Times New Roman"/>
+          <w:sz w:val="28"/>
+          <w:szCs w:val="28"/>
+        </w:rPr>
+        <w:t xml:space="preserve"> между двумя компьютерами. Один другому говорит: «Вот у меня есть адрес сайта </w:t>
+      </w:r>
+      <w:proofErr w:type="spellStart"/>
+      <w:r>
+        <w:rPr>
+          <w:rFonts w:ascii="Times New Roman" w:hAnsi="Times New Roman" w:cs="Times New Roman"/>
+          <w:sz w:val="28"/>
+          <w:szCs w:val="28"/>
           <w:lang w:val="en-US"/>
         </w:rPr>
-      </w:pPr>
+        <w:t>ya</w:t>
+      </w:r>
+      <w:proofErr w:type="spellEnd"/>
+      <w:r>
+        <w:rPr>
+          <w:rFonts w:ascii="Times New Roman" w:hAnsi="Times New Roman" w:cs="Times New Roman"/>
+          <w:sz w:val="28"/>
+          <w:szCs w:val="28"/>
+        </w:rPr>
+        <w:t>.</w:t>
+      </w:r>
+      <w:proofErr w:type="spellStart"/>
+      <w:r>
+        <w:rPr>
+          <w:rFonts w:ascii="Times New Roman" w:hAnsi="Times New Roman" w:cs="Times New Roman"/>
+          <w:sz w:val="28"/>
+          <w:szCs w:val="28"/>
+          <w:lang w:val="en-US"/>
+        </w:rPr>
+        <w:t>ru</w:t>
+      </w:r>
+      <w:proofErr w:type="spellEnd"/>
+      <w:r>
+        <w:rPr>
+          <w:rFonts w:ascii="Times New Roman" w:hAnsi="Times New Roman" w:cs="Times New Roman"/>
+          <w:sz w:val="28"/>
+          <w:szCs w:val="28"/>
+        </w:rPr>
+        <w:t xml:space="preserve">, ты можешь мне что-то показать про него, если он </w:t>
+      </w:r>
+      <w:r>
+        <w:rPr>
+          <w:rFonts w:ascii="Times New Roman" w:hAnsi="Times New Roman" w:cs="Times New Roman"/>
+          <w:sz w:val="28"/>
+          <w:szCs w:val="28"/>
+        </w:rPr>
+        <w:t>существует</w:t>
+      </w:r>
+      <w:r>
+        <w:rPr>
+          <w:rFonts w:ascii="Times New Roman" w:hAnsi="Times New Roman" w:cs="Times New Roman"/>
+          <w:sz w:val="28"/>
+          <w:szCs w:val="28"/>
+        </w:rPr>
+        <w:t>?»  Второй компьютер говорит: «</w:t>
+      </w:r>
+      <w:r>
+        <w:rPr>
+          <w:rFonts w:ascii="Times New Roman" w:hAnsi="Times New Roman" w:cs="Times New Roman"/>
+          <w:sz w:val="28"/>
+          <w:szCs w:val="28"/>
+        </w:rPr>
+        <w:t>Да, сейчас покажу и расскажу</w:t>
+      </w:r>
+      <w:r>
+        <w:rPr>
+          <w:rFonts w:ascii="Times New Roman" w:hAnsi="Times New Roman" w:cs="Times New Roman"/>
+          <w:sz w:val="28"/>
+          <w:szCs w:val="28"/>
+        </w:rPr>
+        <w:t>»,</w:t>
+      </w:r>
+      <w:r>
+        <w:rPr>
+          <w:rFonts w:ascii="Times New Roman" w:hAnsi="Times New Roman" w:cs="Times New Roman"/>
+          <w:sz w:val="28"/>
+          <w:szCs w:val="28"/>
+        </w:rPr>
+        <w:t xml:space="preserve"> и </w:t>
+      </w:r>
+      <w:r>
+        <w:rPr>
+          <w:rFonts w:ascii="Times New Roman" w:hAnsi="Times New Roman" w:cs="Times New Roman"/>
+          <w:sz w:val="28"/>
+          <w:szCs w:val="28"/>
+        </w:rPr>
+        <w:t>не показывает и объясняет почему, если сайта не существует.</w:t>
+      </w:r>
+      <w:bookmarkStart w:id="0" w:name="_GoBack"/>
+      <w:bookmarkEnd w:id="0"/>
     </w:p>
     <w:p>
       <w:pPr>
-        <w:pStyle w:val="a3"/>
-        <w:shd w:val="clear" w:color="auto" w:fill="FFFFFF"/>
-        <w:spacing w:before="0" w:beforeAutospacing="0" w:after="225" w:afterAutospacing="0" w:line="315" w:lineRule="atLeast"/>
-        <w:textAlignment w:val="baseline"/>
-        <w:rPr>
-          <w:rFonts w:ascii="Arial" w:hAnsi="Arial" w:cs="Arial"/>
-          <w:color w:val="343434"/>
-          <w:sz w:val="23"/>
-          <w:szCs w:val="23"/>
+        <w:spacing w:line="360" w:lineRule="auto"/>
+        <w:ind w:firstLine="709"/>
+        <w:rPr>
+          <w:rFonts w:ascii="Times New Roman" w:hAnsi="Times New Roman" w:cs="Times New Roman"/>
+          <w:sz w:val="28"/>
+          <w:szCs w:val="28"/>
         </w:rPr>
       </w:pPr>
-      <w:bookmarkStart w:id="0" w:name="_GoBack"/>
-      <w:bookmarkEnd w:id="0"/>
-      <w:r>
-        <w:rPr>
-          <w:rFonts w:ascii="Arial" w:hAnsi="Arial" w:cs="Arial"/>
-          <w:color w:val="343434"/>
-          <w:sz w:val="23"/>
-          <w:szCs w:val="23"/>
-        </w:rPr>
-        <w:t>Для начала нужно разобраться, что же</w:t>
-      </w:r>
-      <w:r>
-        <w:rPr>
-          <w:rFonts w:ascii="Arial" w:hAnsi="Arial" w:cs="Arial"/>
-          <w:color w:val="343434"/>
-          <w:sz w:val="23"/>
-          <w:szCs w:val="23"/>
-        </w:rPr>
-        <w:t xml:space="preserve"> такое</w:t>
-      </w:r>
-      <w:r>
-        <w:rPr>
-          <w:rFonts w:ascii="Arial" w:hAnsi="Arial" w:cs="Arial"/>
-          <w:color w:val="343434"/>
-          <w:sz w:val="23"/>
-          <w:szCs w:val="23"/>
-        </w:rPr>
-        <w:t xml:space="preserve"> веб-страница. Это документ с гипертекстовой информацией, доступной в Интернете. Площадка, на которой человек выкладывает какие-то сведения, а посетитель страницы может ее воспринять. </w:t>
-      </w:r>
-    </w:p>
-    <w:p>
-      <w:pPr>
-        <w:pStyle w:val="a3"/>
-        <w:shd w:val="clear" w:color="auto" w:fill="FFFFFF"/>
-        <w:spacing w:before="0" w:beforeAutospacing="0" w:after="225" w:afterAutospacing="0" w:line="315" w:lineRule="atLeast"/>
-        <w:textAlignment w:val="baseline"/>
-        <w:rPr>
-          <w:rFonts w:ascii="Arial" w:hAnsi="Arial" w:cs="Arial"/>
-          <w:color w:val="343434"/>
-          <w:sz w:val="23"/>
-          <w:szCs w:val="23"/>
-        </w:rPr>
-      </w:pPr>
-      <w:r>
-        <w:rPr>
-          <w:rFonts w:ascii="Arial" w:hAnsi="Arial" w:cs="Arial"/>
-          <w:color w:val="343434"/>
-          <w:sz w:val="23"/>
-          <w:szCs w:val="23"/>
-        </w:rPr>
-        <w:t xml:space="preserve">Но можно </w:t>
-      </w:r>
-      <w:r>
-        <w:rPr>
-          <w:rFonts w:ascii="Arial" w:hAnsi="Arial" w:cs="Arial"/>
-          <w:color w:val="343434"/>
-          <w:sz w:val="23"/>
-          <w:szCs w:val="23"/>
-        </w:rPr>
-        <w:t>проще, –</w:t>
-      </w:r>
-      <w:r>
-        <w:rPr>
-          <w:rFonts w:ascii="Arial" w:hAnsi="Arial" w:cs="Arial"/>
-          <w:color w:val="343434"/>
-          <w:sz w:val="23"/>
-          <w:szCs w:val="23"/>
-        </w:rPr>
-        <w:t xml:space="preserve"> это файл, написанный при помощи какого-либо языка программирования</w:t>
-      </w:r>
-      <w:r>
-        <w:rPr>
-          <w:rFonts w:ascii="Arial" w:hAnsi="Arial" w:cs="Arial"/>
-          <w:color w:val="343434"/>
-          <w:sz w:val="23"/>
-          <w:szCs w:val="23"/>
-        </w:rPr>
-        <w:t xml:space="preserve">, имеющий </w:t>
-      </w:r>
-      <w:r>
-        <w:rPr>
-          <w:rFonts w:ascii="Arial" w:hAnsi="Arial" w:cs="Arial"/>
-          <w:color w:val="343434"/>
-          <w:sz w:val="23"/>
-          <w:szCs w:val="23"/>
-        </w:rPr>
-        <w:t>свое название</w:t>
-      </w:r>
-      <w:r>
-        <w:rPr>
-          <w:rFonts w:ascii="Arial" w:hAnsi="Arial" w:cs="Arial"/>
-          <w:color w:val="343434"/>
-          <w:sz w:val="23"/>
-          <w:szCs w:val="23"/>
-        </w:rPr>
-        <w:t xml:space="preserve">. Если открыть этот файл, то простой пользователь ничего не поймет. В качестве переводчика </w:t>
-      </w:r>
-      <w:r>
-        <w:rPr>
-          <w:rFonts w:ascii="Arial" w:hAnsi="Arial" w:cs="Arial"/>
-          <w:color w:val="343434"/>
-          <w:sz w:val="23"/>
-          <w:szCs w:val="23"/>
-        </w:rPr>
-        <w:t>на</w:t>
-      </w:r>
-      <w:r>
-        <w:rPr>
-          <w:rFonts w:ascii="Arial" w:hAnsi="Arial" w:cs="Arial"/>
-          <w:color w:val="343434"/>
-          <w:sz w:val="23"/>
-          <w:szCs w:val="23"/>
-        </w:rPr>
-        <w:t>м</w:t>
-      </w:r>
-      <w:r>
-        <w:rPr>
-          <w:rFonts w:ascii="Arial" w:hAnsi="Arial" w:cs="Arial"/>
-          <w:color w:val="343434"/>
-          <w:sz w:val="23"/>
-          <w:szCs w:val="23"/>
-        </w:rPr>
-        <w:t xml:space="preserve"> </w:t>
-      </w:r>
-      <w:r>
-        <w:rPr>
-          <w:rFonts w:ascii="Arial" w:hAnsi="Arial" w:cs="Arial"/>
-          <w:color w:val="343434"/>
-          <w:sz w:val="23"/>
-          <w:szCs w:val="23"/>
-        </w:rPr>
-        <w:t>служит браузер</w:t>
-      </w:r>
-      <w:r>
-        <w:rPr>
-          <w:rFonts w:ascii="Arial" w:hAnsi="Arial" w:cs="Arial"/>
-          <w:color w:val="343434"/>
-          <w:sz w:val="23"/>
-          <w:szCs w:val="23"/>
-        </w:rPr>
-        <w:t>, который считывает информацию и предоставляет ее в готовом виде, доступном для восприятия любому пользователю.</w:t>
-      </w:r>
-    </w:p>
-    <w:p>
-      <w:pPr>
-        <w:pStyle w:val="a3"/>
-        <w:shd w:val="clear" w:color="auto" w:fill="FFFFFF"/>
-        <w:spacing w:before="0" w:beforeAutospacing="0" w:after="225" w:afterAutospacing="0" w:line="315" w:lineRule="atLeast"/>
-        <w:textAlignment w:val="baseline"/>
-        <w:rPr>
-          <w:rFonts w:ascii="Arial" w:hAnsi="Arial" w:cs="Arial"/>
-          <w:color w:val="343434"/>
-          <w:sz w:val="23"/>
-          <w:szCs w:val="23"/>
-        </w:rPr>
-      </w:pPr>
-      <w:r>
-        <w:rPr>
-          <w:noProof/>
-        </w:rPr>
-        <w:t xml:space="preserve">                                  </w:t>
-      </w:r>
-      <w:r>
-        <w:rPr>
-          <w:noProof/>
-        </w:rPr>
-        <w:drawing>
-          <wp:inline distT="0" distB="0" distL="0" distR="0">
-            <wp:extent cx="2857500" cy="962025"/>
-            <wp:effectExtent l="0" t="0" r="0" b="9525"/>
-            <wp:docPr id="1" name="Рисунок 1" descr="http://www.pandateam.net.ua/wp-content/uploads/2016/11/Veb-server_1-300x101.jpg"/>
-            <wp:cNvGraphicFramePr>
-              <a:graphicFrameLocks xmlns:a="http://schemas.openxmlformats.org/drawingml/2006/main" noChangeAspect="1"/>
-            </wp:cNvGraphicFramePr>
-            <a:graphic xmlns:a="http://schemas.openxmlformats.org/drawingml/2006/main">
-              <a:graphicData uri="http://schemas.openxmlformats.org/drawingml/2006/picture">
-                <pic:pic xmlns:pic="http://schemas.openxmlformats.org/drawingml/2006/picture">
-                  <pic:nvPicPr>
-                    <pic:cNvPr id="0" name="Picture 1" descr="http://www.pandateam.net.ua/wp-content/uploads/2016/11/Veb-server_1-300x101.jpg"/>
-                    <pic:cNvPicPr>
-                      <a:picLocks noChangeAspect="1" noChangeArrowheads="1"/>
-                    </pic:cNvPicPr>
-                  </pic:nvPicPr>
-                  <pic:blipFill>
-                    <a:blip r:embed="rId5">
-                      <a:extLst>
-                        <a:ext uri="{28A0092B-C50C-407E-A947-70E740481C1C}">
-                          <a14:useLocalDpi xmlns:a14="http://schemas.microsoft.com/office/drawing/2010/main" val="0"/>
-                        </a:ext>
-                      </a:extLst>
-                    </a:blip>
-                    <a:srcRect/>
-                    <a:stretch>
-                      <a:fillRect/>
-                    </a:stretch>
-                  </pic:blipFill>
-                  <pic:spPr bwMode="auto">
-                    <a:xfrm>
-                      <a:off x="0" y="0"/>
-                      <a:ext cx="2857500" cy="962025"/>
-                    </a:xfrm>
-                    <a:prstGeom prst="rect">
-                      <a:avLst/>
-                    </a:prstGeom>
-                    <a:noFill/>
-                    <a:ln>
-                      <a:noFill/>
-                    </a:ln>
-                  </pic:spPr>
-                </pic:pic>
-              </a:graphicData>
-            </a:graphic>
-          </wp:inline>
-        </w:drawing>
-      </w:r>
-    </w:p>
-    <w:p>
-      <w:pPr>
-        <w:pStyle w:val="a3"/>
-        <w:shd w:val="clear" w:color="auto" w:fill="FFFFFF"/>
-        <w:spacing w:before="0" w:beforeAutospacing="0" w:after="225" w:afterAutospacing="0" w:line="315" w:lineRule="atLeast"/>
-        <w:textAlignment w:val="baseline"/>
-        <w:rPr>
-          <w:rFonts w:ascii="Arial" w:hAnsi="Arial" w:cs="Arial"/>
-          <w:color w:val="343434"/>
-          <w:sz w:val="23"/>
-          <w:szCs w:val="23"/>
-        </w:rPr>
-      </w:pPr>
-    </w:p>
-    <w:p>
-      <w:pPr>
-        <w:pStyle w:val="a3"/>
-        <w:shd w:val="clear" w:color="auto" w:fill="FFFFFF"/>
-        <w:spacing w:before="0" w:beforeAutospacing="0" w:after="225" w:afterAutospacing="0" w:line="315" w:lineRule="atLeast"/>
-        <w:jc w:val="center"/>
-        <w:textAlignment w:val="baseline"/>
-        <w:rPr>
-          <w:rFonts w:ascii="Arial" w:hAnsi="Arial" w:cs="Arial"/>
-          <w:b/>
-          <w:color w:val="343434"/>
-          <w:sz w:val="23"/>
-          <w:szCs w:val="23"/>
-        </w:rPr>
-      </w:pPr>
-      <w:r>
-        <w:rPr>
-          <w:rFonts w:ascii="Arial" w:hAnsi="Arial" w:cs="Arial"/>
-          <w:b/>
-          <w:color w:val="343434"/>
-          <w:sz w:val="23"/>
-          <w:szCs w:val="23"/>
-        </w:rPr>
-        <w:t>Принцип загрузки веб-сайта</w:t>
-      </w:r>
-    </w:p>
-    <w:p>
-      <w:r>
-        <w:rPr>
-          <w:noProof/>
-          <w:lang w:eastAsia="ru-RU"/>
-        </w:rPr>
-        <w:drawing>
-          <wp:inline distT="0" distB="0" distL="0" distR="0" wp14:anchorId="5F5BD0C8" wp14:editId="15C0C895">
-            <wp:extent cx="5600700" cy="4944922"/>
-            <wp:effectExtent l="0" t="0" r="0" b="8255"/>
-            <wp:docPr id="2" name="Рисунок 2"/>
-            <wp:cNvGraphicFramePr>
-              <a:graphicFrameLocks xmlns:a="http://schemas.openxmlformats.org/drawingml/2006/main" noChangeAspect="1"/>
-            </wp:cNvGraphicFramePr>
-            <a:graphic xmlns:a="http://schemas.openxmlformats.org/drawingml/2006/main">
-              <a:graphicData uri="http://schemas.openxmlformats.org/drawingml/2006/picture">
-                <pic:pic xmlns:pic="http://schemas.openxmlformats.org/drawingml/2006/picture">
-                  <pic:nvPicPr>
-                    <pic:cNvPr id="1" name=""/>
-                    <pic:cNvPicPr/>
-                  </pic:nvPicPr>
-                  <pic:blipFill rotWithShape="1">
-                    <a:blip r:embed="rId6"/>
-                    <a:srcRect l="962" t="13829" r="48370" b="30251"/>
-                    <a:stretch/>
-                  </pic:blipFill>
-                  <pic:spPr bwMode="auto">
-                    <a:xfrm>
-                      <a:off x="0" y="0"/>
-                      <a:ext cx="5605517" cy="4949175"/>
-                    </a:xfrm>
-                    <a:prstGeom prst="rect">
-                      <a:avLst/>
-                    </a:prstGeom>
-                    <a:ln>
-                      <a:noFill/>
-                    </a:ln>
-                    <a:extLst>
-                      <a:ext uri="{53640926-AAD7-44D8-BBD7-CCE9431645EC}">
-                        <a14:shadowObscured xmlns:a14="http://schemas.microsoft.com/office/drawing/2010/main"/>
-                      </a:ext>
-                    </a:extLst>
-                  </pic:spPr>
-                </pic:pic>
-              </a:graphicData>
-            </a:graphic>
-          </wp:inline>
-        </w:drawing>
+      <w:r>
+        <w:rPr>
+          <w:rFonts w:ascii="Times New Roman" w:hAnsi="Times New Roman" w:cs="Times New Roman"/>
+          <w:sz w:val="28"/>
+          <w:szCs w:val="28"/>
+          <w:highlight w:val="yellow"/>
+        </w:rPr>
+        <w:t>Не знаю, как проще</w:t>
       </w:r>
     </w:p>
     <w:sectPr>
@@ -359,7 +170,7 @@
     </w:rPrDefault>
     <w:pPrDefault>
       <w:pPr>
-        <w:spacing w:after="160" w:line="259" w:lineRule="auto"/>
+        <w:spacing w:after="200" w:line="276" w:lineRule="auto"/>
       </w:pPr>
     </w:pPrDefault>
   </w:docDefaults>
@@ -389,7 +200,7 @@
     <w:lsdException w:name="Subtitle" w:semiHidden="0" w:uiPriority="11" w:unhideWhenUsed="0" w:qFormat="1"/>
     <w:lsdException w:name="Strong" w:semiHidden="0" w:uiPriority="22" w:unhideWhenUsed="0" w:qFormat="1"/>
     <w:lsdException w:name="Emphasis" w:semiHidden="0" w:uiPriority="20" w:unhideWhenUsed="0" w:qFormat="1"/>
-    <w:lsdException w:name="Table Grid" w:semiHidden="0" w:uiPriority="39" w:unhideWhenUsed="0"/>
+    <w:lsdException w:name="Table Grid" w:semiHidden="0" w:uiPriority="59" w:unhideWhenUsed="0"/>
     <w:lsdException w:name="Placeholder Text" w:unhideWhenUsed="0"/>
     <w:lsdException w:name="No Spacing" w:semiHidden="0" w:uiPriority="1" w:unhideWhenUsed="0" w:qFormat="1"/>
     <w:lsdException w:name="Light Shading" w:semiHidden="0" w:uiPriority="60" w:unhideWhenUsed="0"/>
@@ -533,53 +344,6 @@
     <w:semiHidden/>
     <w:unhideWhenUsed/>
   </w:style>
-  <w:style w:type="paragraph" w:styleId="a3">
-    <w:name w:val="Normal (Web)"/>
-    <w:basedOn w:val="a"/>
-    <w:uiPriority w:val="99"/>
-    <w:semiHidden/>
-    <w:unhideWhenUsed/>
-    <w:rsid w:val="005B490F"/>
-    <w:pPr>
-      <w:spacing w:before="100" w:beforeAutospacing="1" w:after="100" w:afterAutospacing="1" w:line="240" w:lineRule="auto"/>
-    </w:pPr>
-    <w:rPr>
-      <w:rFonts w:ascii="Times New Roman" w:eastAsia="Times New Roman" w:hAnsi="Times New Roman" w:cs="Times New Roman"/>
-      <w:sz w:val="24"/>
-      <w:szCs w:val="24"/>
-      <w:lang w:eastAsia="ru-RU"/>
-    </w:rPr>
-  </w:style>
-  <w:style w:type="paragraph" w:styleId="a4">
-    <w:name w:val="Balloon Text"/>
-    <w:basedOn w:val="a"/>
-    <w:link w:val="a5"/>
-    <w:uiPriority w:val="99"/>
-    <w:semiHidden/>
-    <w:unhideWhenUsed/>
-    <w:rsid w:val="004B5D00"/>
-    <w:pPr>
-      <w:spacing w:after="0" w:line="240" w:lineRule="auto"/>
-    </w:pPr>
-    <w:rPr>
-      <w:rFonts w:ascii="Tahoma" w:hAnsi="Tahoma" w:cs="Tahoma"/>
-      <w:sz w:val="16"/>
-      <w:szCs w:val="16"/>
-    </w:rPr>
-  </w:style>
-  <w:style w:type="character" w:customStyle="1" w:styleId="a5">
-    <w:name w:val="Текст выноски Знак"/>
-    <w:basedOn w:val="a0"/>
-    <w:link w:val="a4"/>
-    <w:uiPriority w:val="99"/>
-    <w:semiHidden/>
-    <w:rsid w:val="004B5D00"/>
-    <w:rPr>
-      <w:rFonts w:ascii="Tahoma" w:hAnsi="Tahoma" w:cs="Tahoma"/>
-      <w:sz w:val="16"/>
-      <w:szCs w:val="16"/>
-    </w:rPr>
-  </w:style>
 </w:styles>
 </file>
 
@@ -596,7 +360,7 @@
     </w:rPrDefault>
     <w:pPrDefault>
       <w:pPr>
-        <w:spacing w:after="160" w:line="259" w:lineRule="auto"/>
+        <w:spacing w:after="200" w:line="276" w:lineRule="auto"/>
       </w:pPr>
     </w:pPrDefault>
   </w:docDefaults>
@@ -626,7 +390,7 @@
     <w:lsdException w:name="Subtitle" w:semiHidden="0" w:uiPriority="11" w:unhideWhenUsed="0" w:qFormat="1"/>
     <w:lsdException w:name="Strong" w:semiHidden="0" w:uiPriority="22" w:unhideWhenUsed="0" w:qFormat="1"/>
     <w:lsdException w:name="Emphasis" w:semiHidden="0" w:uiPriority="20" w:unhideWhenUsed="0" w:qFormat="1"/>
-    <w:lsdException w:name="Table Grid" w:semiHidden="0" w:uiPriority="39" w:unhideWhenUsed="0"/>
+    <w:lsdException w:name="Table Grid" w:semiHidden="0" w:uiPriority="59" w:unhideWhenUsed="0"/>
     <w:lsdException w:name="Placeholder Text" w:unhideWhenUsed="0"/>
     <w:lsdException w:name="No Spacing" w:semiHidden="0" w:uiPriority="1" w:unhideWhenUsed="0" w:qFormat="1"/>
     <w:lsdException w:name="Light Shading" w:semiHidden="0" w:uiPriority="60" w:unhideWhenUsed="0"/>
@@ -770,53 +534,6 @@
     <w:semiHidden/>
     <w:unhideWhenUsed/>
   </w:style>
-  <w:style w:type="paragraph" w:styleId="a3">
-    <w:name w:val="Normal (Web)"/>
-    <w:basedOn w:val="a"/>
-    <w:uiPriority w:val="99"/>
-    <w:semiHidden/>
-    <w:unhideWhenUsed/>
-    <w:rsid w:val="005B490F"/>
-    <w:pPr>
-      <w:spacing w:before="100" w:beforeAutospacing="1" w:after="100" w:afterAutospacing="1" w:line="240" w:lineRule="auto"/>
-    </w:pPr>
-    <w:rPr>
-      <w:rFonts w:ascii="Times New Roman" w:eastAsia="Times New Roman" w:hAnsi="Times New Roman" w:cs="Times New Roman"/>
-      <w:sz w:val="24"/>
-      <w:szCs w:val="24"/>
-      <w:lang w:eastAsia="ru-RU"/>
-    </w:rPr>
-  </w:style>
-  <w:style w:type="paragraph" w:styleId="a4">
-    <w:name w:val="Balloon Text"/>
-    <w:basedOn w:val="a"/>
-    <w:link w:val="a5"/>
-    <w:uiPriority w:val="99"/>
-    <w:semiHidden/>
-    <w:unhideWhenUsed/>
-    <w:rsid w:val="004B5D00"/>
-    <w:pPr>
-      <w:spacing w:after="0" w:line="240" w:lineRule="auto"/>
-    </w:pPr>
-    <w:rPr>
-      <w:rFonts w:ascii="Tahoma" w:hAnsi="Tahoma" w:cs="Tahoma"/>
-      <w:sz w:val="16"/>
-      <w:szCs w:val="16"/>
-    </w:rPr>
-  </w:style>
-  <w:style w:type="character" w:customStyle="1" w:styleId="a5">
-    <w:name w:val="Текст выноски Знак"/>
-    <w:basedOn w:val="a0"/>
-    <w:link w:val="a4"/>
-    <w:uiPriority w:val="99"/>
-    <w:semiHidden/>
-    <w:rsid w:val="004B5D00"/>
-    <w:rPr>
-      <w:rFonts w:ascii="Tahoma" w:hAnsi="Tahoma" w:cs="Tahoma"/>
-      <w:sz w:val="16"/>
-      <w:szCs w:val="16"/>
-    </w:rPr>
-  </w:style>
 </w:styles>
 </file>
 
@@ -831,39 +548,39 @@
         <a:sysClr val="window" lastClr="FFFFFF"/>
       </a:lt1>
       <a:dk2>
-        <a:srgbClr val="44546A"/>
+        <a:srgbClr val="1F497D"/>
       </a:dk2>
       <a:lt2>
-        <a:srgbClr val="E7E6E6"/>
+        <a:srgbClr val="EEECE1"/>
       </a:lt2>
       <a:accent1>
-        <a:srgbClr val="5B9BD5"/>
+        <a:srgbClr val="4F81BD"/>
       </a:accent1>
       <a:accent2>
-        <a:srgbClr val="ED7D31"/>
+        <a:srgbClr val="C0504D"/>
       </a:accent2>
       <a:accent3>
-        <a:srgbClr val="A5A5A5"/>
+        <a:srgbClr val="9BBB59"/>
       </a:accent3>
       <a:accent4>
-        <a:srgbClr val="FFC000"/>
+        <a:srgbClr val="8064A2"/>
       </a:accent4>
       <a:accent5>
-        <a:srgbClr val="4472C4"/>
+        <a:srgbClr val="4BACC6"/>
       </a:accent5>
       <a:accent6>
-        <a:srgbClr val="70AD47"/>
+        <a:srgbClr val="F79646"/>
       </a:accent6>
       <a:hlink>
-        <a:srgbClr val="0563C1"/>
+        <a:srgbClr val="0000FF"/>
       </a:hlink>
       <a:folHlink>
-        <a:srgbClr val="954F72"/>
+        <a:srgbClr val="800080"/>
       </a:folHlink>
     </a:clrScheme>
     <a:fontScheme name="Стандартная">
       <a:majorFont>
-        <a:latin typeface="Calibri Light" panose="020F0302020204030204"/>
+        <a:latin typeface="Cambria"/>
         <a:ea typeface=""/>
         <a:cs typeface=""/>
         <a:font script="Jpan" typeface="ＭＳ ゴシック"/>
@@ -898,7 +615,7 @@
         <a:font script="Geor" typeface="Sylfaen"/>
       </a:majorFont>
       <a:minorFont>
-        <a:latin typeface="Calibri" panose="020F0502020204030204"/>
+        <a:latin typeface="Calibri"/>
         <a:ea typeface=""/>
         <a:cs typeface=""/>
         <a:font script="Jpan" typeface="ＭＳ 明朝"/>
@@ -942,141 +659,165 @@
           <a:gsLst>
             <a:gs pos="0">
               <a:schemeClr val="phClr">
-                <a:lumMod val="110000"/>
-                <a:satMod val="105000"/>
-                <a:tint val="67000"/>
-              </a:schemeClr>
-            </a:gs>
-            <a:gs pos="50000">
-              <a:schemeClr val="phClr">
-                <a:lumMod val="105000"/>
-                <a:satMod val="103000"/>
-                <a:tint val="73000"/>
+                <a:tint val="50000"/>
+                <a:satMod val="300000"/>
+              </a:schemeClr>
+            </a:gs>
+            <a:gs pos="35000">
+              <a:schemeClr val="phClr">
+                <a:tint val="37000"/>
+                <a:satMod val="300000"/>
               </a:schemeClr>
             </a:gs>
             <a:gs pos="100000">
               <a:schemeClr val="phClr">
-                <a:lumMod val="105000"/>
-                <a:satMod val="109000"/>
-                <a:tint val="81000"/>
+                <a:tint val="15000"/>
+                <a:satMod val="350000"/>
               </a:schemeClr>
             </a:gs>
           </a:gsLst>
-          <a:lin ang="5400000" scaled="0"/>
+          <a:lin ang="16200000" scaled="1"/>
         </a:gradFill>
         <a:gradFill rotWithShape="1">
           <a:gsLst>
             <a:gs pos="0">
               <a:schemeClr val="phClr">
-                <a:satMod val="103000"/>
-                <a:lumMod val="102000"/>
-                <a:tint val="94000"/>
-              </a:schemeClr>
-            </a:gs>
-            <a:gs pos="50000">
-              <a:schemeClr val="phClr">
-                <a:satMod val="110000"/>
-                <a:lumMod val="100000"/>
-                <a:shade val="100000"/>
+                <a:shade val="51000"/>
+                <a:satMod val="130000"/>
+              </a:schemeClr>
+            </a:gs>
+            <a:gs pos="80000">
+              <a:schemeClr val="phClr">
+                <a:shade val="93000"/>
+                <a:satMod val="130000"/>
               </a:schemeClr>
             </a:gs>
             <a:gs pos="100000">
               <a:schemeClr val="phClr">
-                <a:lumMod val="99000"/>
-                <a:satMod val="120000"/>
-                <a:shade val="78000"/>
+                <a:shade val="94000"/>
+                <a:satMod val="135000"/>
               </a:schemeClr>
             </a:gs>
           </a:gsLst>
-          <a:lin ang="5400000" scaled="0"/>
+          <a:lin ang="16200000" scaled="0"/>
         </a:gradFill>
       </a:fillStyleLst>
       <a:lnStyleLst>
-        <a:ln w="6350" cap="flat" cmpd="sng" algn="ctr">
+        <a:ln w="9525" cap="flat" cmpd="sng" algn="ctr">
+          <a:solidFill>
+            <a:schemeClr val="phClr">
+              <a:shade val="95000"/>
+              <a:satMod val="105000"/>
+            </a:schemeClr>
+          </a:solidFill>
+          <a:prstDash val="solid"/>
+        </a:ln>
+        <a:ln w="25400" cap="flat" cmpd="sng" algn="ctr">
           <a:solidFill>
             <a:schemeClr val="phClr"/>
           </a:solidFill>
           <a:prstDash val="solid"/>
-          <a:miter lim="800000"/>
         </a:ln>
-        <a:ln w="12700" cap="flat" cmpd="sng" algn="ctr">
+        <a:ln w="38100" cap="flat" cmpd="sng" algn="ctr">
           <a:solidFill>
             <a:schemeClr val="phClr"/>
           </a:solidFill>
           <a:prstDash val="solid"/>
-          <a:miter lim="800000"/>
-        </a:ln>
-        <a:ln w="19050" cap="flat" cmpd="sng" algn="ctr">
-          <a:solidFill>
-            <a:schemeClr val="phClr"/>
-          </a:solidFill>
-          <a:prstDash val="solid"/>
-          <a:miter lim="800000"/>
         </a:ln>
       </a:lnStyleLst>
       <a:effectStyleLst>
         <a:effectStyle>
-          <a:effectLst/>
-        </a:effectStyle>
-        <a:effectStyle>
-          <a:effectLst/>
+          <a:effectLst>
+            <a:outerShdw blurRad="40000" dist="20000" dir="5400000" rotWithShape="0">
+              <a:srgbClr val="000000">
+                <a:alpha val="38000"/>
+              </a:srgbClr>
+            </a:outerShdw>
+          </a:effectLst>
         </a:effectStyle>
         <a:effectStyle>
           <a:effectLst>
-            <a:outerShdw blurRad="57150" dist="19050" dir="5400000" algn="ctr" rotWithShape="0">
+            <a:outerShdw blurRad="40000" dist="23000" dir="5400000" rotWithShape="0">
               <a:srgbClr val="000000">
-                <a:alpha val="63000"/>
+                <a:alpha val="35000"/>
               </a:srgbClr>
             </a:outerShdw>
           </a:effectLst>
+        </a:effectStyle>
+        <a:effectStyle>
+          <a:effectLst>
+            <a:outerShdw blurRad="40000" dist="23000" dir="5400000" rotWithShape="0">
+              <a:srgbClr val="000000">
+                <a:alpha val="35000"/>
+              </a:srgbClr>
+            </a:outerShdw>
+          </a:effectLst>
+          <a:scene3d>
+            <a:camera prst="orthographicFront">
+              <a:rot lat="0" lon="0" rev="0"/>
+            </a:camera>
+            <a:lightRig rig="threePt" dir="t">
+              <a:rot lat="0" lon="0" rev="1200000"/>
+            </a:lightRig>
+          </a:scene3d>
+          <a:sp3d>
+            <a:bevelT w="63500" h="25400"/>
+          </a:sp3d>
         </a:effectStyle>
       </a:effectStyleLst>
       <a:bgFillStyleLst>
         <a:solidFill>
           <a:schemeClr val="phClr"/>
         </a:solidFill>
-        <a:solidFill>
-          <a:schemeClr val="phClr">
-            <a:tint val="95000"/>
-            <a:satMod val="170000"/>
-          </a:schemeClr>
-        </a:solidFill>
         <a:gradFill rotWithShape="1">
           <a:gsLst>
             <a:gs pos="0">
               <a:schemeClr val="phClr">
-                <a:tint val="93000"/>
-                <a:satMod val="150000"/>
-                <a:shade val="98000"/>
-                <a:lumMod val="102000"/>
-              </a:schemeClr>
-            </a:gs>
-            <a:gs pos="50000">
-              <a:schemeClr val="phClr">
-                <a:tint val="98000"/>
-                <a:satMod val="130000"/>
-                <a:shade val="90000"/>
-                <a:lumMod val="103000"/>
+                <a:tint val="40000"/>
+                <a:satMod val="350000"/>
+              </a:schemeClr>
+            </a:gs>
+            <a:gs pos="40000">
+              <a:schemeClr val="phClr">
+                <a:tint val="45000"/>
+                <a:shade val="99000"/>
+                <a:satMod val="350000"/>
               </a:schemeClr>
             </a:gs>
             <a:gs pos="100000">
               <a:schemeClr val="phClr">
-                <a:shade val="63000"/>
-                <a:satMod val="120000"/>
+                <a:shade val="20000"/>
+                <a:satMod val="255000"/>
               </a:schemeClr>
             </a:gs>
           </a:gsLst>
-          <a:lin ang="5400000" scaled="0"/>
+          <a:path path="circle">
+            <a:fillToRect l="50000" t="-80000" r="50000" b="180000"/>
+          </a:path>
+        </a:gradFill>
+        <a:gradFill rotWithShape="1">
+          <a:gsLst>
+            <a:gs pos="0">
+              <a:schemeClr val="phClr">
+                <a:tint val="80000"/>
+                <a:satMod val="300000"/>
+              </a:schemeClr>
+            </a:gs>
+            <a:gs pos="100000">
+              <a:schemeClr val="phClr">
+                <a:shade val="30000"/>
+                <a:satMod val="200000"/>
+              </a:schemeClr>
+            </a:gs>
+          </a:gsLst>
+          <a:path path="circle">
+            <a:fillToRect l="50000" t="50000" r="50000" b="50000"/>
+          </a:path>
         </a:gradFill>
       </a:bgFillStyleLst>
     </a:fmtScheme>
   </a:themeElements>
   <a:objectDefaults/>
   <a:extraClrSchemeLst/>
-  <a:extLst>
-    <a:ext uri="{05A4C25C-085E-4340-85A3-A5531E510DB2}">
-      <thm15:themeFamily xmlns:thm15="http://schemas.microsoft.com/office/thememl/2012/main" xmlns="" name="Office Theme" id="{62F939B6-93AF-4DB8-9C6B-D6C7DFDC589F}" vid="{4A3C46E8-61CC-4603-A589-7422A47A8E4A}"/>
-    </a:ext>
-  </a:extLst>
 </a:theme>
 </file>